--- a/Lab_Part_1_Responsive_App_Development.docx
+++ b/Lab_Part_1_Responsive_App_Development.docx
@@ -7,7 +7,7 @@
         <w:pStyle w:val="Heading1"/>
       </w:pPr>
       <w:r>
-        <w:t>Building Layouts Before Flexbox</w:t>
+        <w:t xml:space="preserve">Building Layouts </w:t>
       </w:r>
     </w:p>
     <w:p>
@@ -20,7 +20,13 @@
     </w:p>
     <w:p>
       <w:r>
-        <w:t>By the end of this lab, students will be able to:</w:t>
+        <w:t xml:space="preserve">By the end of this lab, </w:t>
+      </w:r>
+      <w:r>
+        <w:t>you</w:t>
+      </w:r>
+      <w:r>
+        <w:t xml:space="preserve"> will be able to:</w:t>
       </w:r>
     </w:p>
     <w:p>
@@ -42,7 +48,13 @@
         </w:numPr>
       </w:pPr>
       <w:r>
-        <w:t>Understand layout limitations before Flexbox.</w:t>
+        <w:t xml:space="preserve">Understand layout limitations </w:t>
+      </w:r>
+      <w:r>
+        <w:t>without using</w:t>
+      </w:r>
+      <w:r>
+        <w:t xml:space="preserve"> Flexbox.</w:t>
       </w:r>
     </w:p>
     <w:p>
@@ -103,18 +115,9 @@
         <w:t xml:space="preserve"> should try to make sections behave like a simple web page: header, navigation, content area, sidebar, and footer — all without flex</w:t>
       </w:r>
       <w:r>
-        <w:t xml:space="preserve"> which we will </w:t>
-      </w:r>
-      <w:proofErr w:type="spellStart"/>
-      <w:r>
-        <w:t>discus</w:t>
-      </w:r>
-      <w:proofErr w:type="spellEnd"/>
-      <w:r>
-        <w:t xml:space="preserve"> in another session.</w:t>
-      </w:r>
-    </w:p>
-    <w:p/>
+        <w:t xml:space="preserve"> which we will discus in another session.</w:t>
+      </w:r>
+    </w:p>
     <w:p/>
     <w:p>
       <w:pPr>
@@ -248,35 +251,6 @@
       </w:r>
     </w:p>
     <w:p/>
-    <w:p/>
-    <w:p/>
-    <w:p/>
-    <w:p/>
-    <w:p/>
-    <w:p/>
-    <w:p/>
-    <w:p/>
-    <w:p/>
-    <w:p/>
-    <w:p/>
-    <w:p/>
-    <w:p/>
-    <w:p/>
-    <w:p/>
-    <w:p/>
-    <w:p/>
-    <w:p/>
-    <w:p/>
-    <w:p/>
-    <w:p/>
-    <w:p/>
-    <w:p/>
-    <w:p/>
-    <w:p/>
-    <w:p/>
-    <w:p/>
-    <w:p/>
-    <w:p/>
     <w:p>
       <w:pPr>
         <w:suppressAutoHyphens w:val="0"/>
@@ -404,29 +378,7 @@
           <w:szCs w:val="19"/>
           <w:lang w:eastAsia="en-US"/>
         </w:rPr>
-        <w:t>="</w:t>
-      </w:r>
-      <w:proofErr w:type="spellStart"/>
-      <w:r>
-        <w:rPr>
-          <w:rFonts w:ascii="Consolas" w:hAnsi="Consolas" w:cs="Consolas"/>
-          <w:color w:val="0000FF"/>
-          <w:sz w:val="19"/>
-          <w:szCs w:val="19"/>
-          <w:lang w:eastAsia="en-US"/>
-        </w:rPr>
-        <w:t>en</w:t>
-      </w:r>
-      <w:proofErr w:type="spellEnd"/>
-      <w:r>
-        <w:rPr>
-          <w:rFonts w:ascii="Consolas" w:hAnsi="Consolas" w:cs="Consolas"/>
-          <w:color w:val="0000FF"/>
-          <w:sz w:val="19"/>
-          <w:szCs w:val="19"/>
-          <w:lang w:eastAsia="en-US"/>
-        </w:rPr>
-        <w:t>"&gt;</w:t>
+        <w:t>="en"&gt;</w:t>
       </w:r>
     </w:p>
     <w:p>
@@ -1268,7 +1220,6 @@
         </w:rPr>
         <w:t xml:space="preserve">            </w:t>
       </w:r>
-      <w:proofErr w:type="spellStart"/>
       <w:r>
         <w:rPr>
           <w:rFonts w:ascii="Consolas" w:hAnsi="Consolas" w:cs="Consolas"/>
@@ -1279,7 +1230,6 @@
         </w:rPr>
         <w:t>color</w:t>
       </w:r>
-      <w:proofErr w:type="spellEnd"/>
       <w:r>
         <w:rPr>
           <w:rFonts w:ascii="Consolas" w:hAnsi="Consolas" w:cs="Consolas"/>
@@ -1420,7 +1370,6 @@
         </w:rPr>
         <w:t xml:space="preserve">: </w:t>
       </w:r>
-      <w:proofErr w:type="spellStart"/>
       <w:r>
         <w:rPr>
           <w:rFonts w:ascii="Consolas" w:hAnsi="Consolas" w:cs="Consolas"/>
@@ -1431,7 +1380,6 @@
         </w:rPr>
         <w:t>center</w:t>
       </w:r>
-      <w:proofErr w:type="spellEnd"/>
       <w:r>
         <w:rPr>
           <w:rFonts w:ascii="Consolas" w:hAnsi="Consolas" w:cs="Consolas"/>
@@ -1797,7 +1745,6 @@
         </w:rPr>
         <w:t xml:space="preserve">: </w:t>
       </w:r>
-      <w:proofErr w:type="spellStart"/>
       <w:r>
         <w:rPr>
           <w:rFonts w:ascii="Consolas" w:hAnsi="Consolas" w:cs="Consolas"/>
@@ -1808,7 +1755,6 @@
         </w:rPr>
         <w:t>center</w:t>
       </w:r>
-      <w:proofErr w:type="spellEnd"/>
       <w:r>
         <w:rPr>
           <w:rFonts w:ascii="Consolas" w:hAnsi="Consolas" w:cs="Consolas"/>
@@ -1882,6 +1828,7 @@
           <w:szCs w:val="19"/>
           <w:lang w:eastAsia="en-US"/>
         </w:rPr>
+        <w:lastRenderedPageBreak/>
         <w:t xml:space="preserve">            </w:t>
       </w:r>
       <w:r>
@@ -2014,7 +1961,6 @@
         </w:rPr>
         <w:t xml:space="preserve">                </w:t>
       </w:r>
-      <w:proofErr w:type="spellStart"/>
       <w:r>
         <w:rPr>
           <w:rFonts w:ascii="Consolas" w:hAnsi="Consolas" w:cs="Consolas"/>
@@ -2025,7 +1971,6 @@
         </w:rPr>
         <w:t>color</w:t>
       </w:r>
-      <w:proofErr w:type="spellEnd"/>
       <w:r>
         <w:rPr>
           <w:rFonts w:ascii="Consolas" w:hAnsi="Consolas" w:cs="Consolas"/>
@@ -2531,21 +2476,6 @@
         </w:rPr>
         <w:t xml:space="preserve">                }</w:t>
       </w:r>
-    </w:p>
-    <w:p>
-      <w:pPr>
-        <w:suppressAutoHyphens w:val="0"/>
-        <w:autoSpaceDE w:val="0"/>
-        <w:autoSpaceDN w:val="0"/>
-        <w:adjustRightInd w:val="0"/>
-        <w:rPr>
-          <w:rFonts w:ascii="Consolas" w:hAnsi="Consolas" w:cs="Consolas"/>
-          <w:color w:val="000000"/>
-          <w:sz w:val="19"/>
-          <w:szCs w:val="19"/>
-          <w:lang w:eastAsia="en-US"/>
-        </w:rPr>
-      </w:pPr>
     </w:p>
     <w:p>
       <w:pPr>
@@ -3299,7 +3229,6 @@
           <w:szCs w:val="19"/>
           <w:lang w:eastAsia="en-US"/>
         </w:rPr>
-        <w:lastRenderedPageBreak/>
         <w:t xml:space="preserve">            </w:t>
       </w:r>
       <w:r>
@@ -4087,7 +4016,6 @@
         </w:rPr>
         <w:t xml:space="preserve">            </w:t>
       </w:r>
-      <w:proofErr w:type="spellStart"/>
       <w:r>
         <w:rPr>
           <w:rFonts w:ascii="Consolas" w:hAnsi="Consolas" w:cs="Consolas"/>
@@ -4098,7 +4026,6 @@
         </w:rPr>
         <w:t>color</w:t>
       </w:r>
-      <w:proofErr w:type="spellEnd"/>
       <w:r>
         <w:rPr>
           <w:rFonts w:ascii="Consolas" w:hAnsi="Consolas" w:cs="Consolas"/>
@@ -4174,7 +4101,6 @@
         </w:rPr>
         <w:t xml:space="preserve">: </w:t>
       </w:r>
-      <w:proofErr w:type="spellStart"/>
       <w:r>
         <w:rPr>
           <w:rFonts w:ascii="Consolas" w:hAnsi="Consolas" w:cs="Consolas"/>
@@ -4185,7 +4111,6 @@
         </w:rPr>
         <w:t>center</w:t>
       </w:r>
-      <w:proofErr w:type="spellEnd"/>
       <w:r>
         <w:rPr>
           <w:rFonts w:ascii="Consolas" w:hAnsi="Consolas" w:cs="Consolas"/>
@@ -4439,9 +4364,18 @@
           <w:szCs w:val="19"/>
           <w:lang w:eastAsia="en-US"/>
         </w:rPr>
-        <w:t xml:space="preserve"> Challenge: Responsive </w:t>
-      </w:r>
-      <w:proofErr w:type="spellStart"/>
+        <w:t xml:space="preserve"> Challenge: Responsive behavior (optional)</w:t>
+      </w:r>
+      <w:r>
+        <w:rPr>
+          <w:rFonts w:ascii="Consolas" w:hAnsi="Consolas" w:cs="Consolas"/>
+          <w:color w:val="000000"/>
+          <w:sz w:val="19"/>
+          <w:szCs w:val="19"/>
+          <w:lang w:eastAsia="en-US"/>
+        </w:rPr>
+        <w:t xml:space="preserve"> </w:t>
+      </w:r>
       <w:r>
         <w:rPr>
           <w:rFonts w:ascii="Consolas" w:hAnsi="Consolas" w:cs="Consolas"/>
@@ -4450,18 +4384,42 @@
           <w:szCs w:val="19"/>
           <w:lang w:eastAsia="en-US"/>
         </w:rPr>
-        <w:t>behavior</w:t>
-      </w:r>
-      <w:proofErr w:type="spellEnd"/>
-      <w:r>
-        <w:rPr>
-          <w:rFonts w:ascii="Consolas" w:hAnsi="Consolas" w:cs="Consolas"/>
-          <w:color w:val="006400"/>
-          <w:sz w:val="19"/>
-          <w:szCs w:val="19"/>
-          <w:lang w:eastAsia="en-US"/>
-        </w:rPr>
-        <w:t xml:space="preserve"> (optional)</w:t>
+        <w:t>*/</w:t>
+      </w:r>
+    </w:p>
+    <w:p>
+      <w:pPr>
+        <w:suppressAutoHyphens w:val="0"/>
+        <w:autoSpaceDE w:val="0"/>
+        <w:autoSpaceDN w:val="0"/>
+        <w:adjustRightInd w:val="0"/>
+        <w:rPr>
+          <w:rFonts w:ascii="Consolas" w:hAnsi="Consolas" w:cs="Consolas"/>
+          <w:color w:val="000000"/>
+          <w:sz w:val="19"/>
+          <w:szCs w:val="19"/>
+          <w:lang w:eastAsia="en-US"/>
+        </w:rPr>
+      </w:pPr>
+      <w:r>
+        <w:rPr>
+          <w:rFonts w:ascii="Consolas" w:hAnsi="Consolas" w:cs="Consolas"/>
+          <w:color w:val="000000"/>
+          <w:sz w:val="19"/>
+          <w:szCs w:val="19"/>
+          <w:lang w:eastAsia="en-US"/>
+        </w:rPr>
+        <w:t xml:space="preserve">        </w:t>
+      </w:r>
+      <w:r>
+        <w:rPr>
+          <w:rFonts w:ascii="Consolas" w:hAnsi="Consolas" w:cs="Consolas"/>
+          <w:color w:val="800080"/>
+          <w:sz w:val="19"/>
+          <w:szCs w:val="19"/>
+          <w:lang w:eastAsia="en-US"/>
+        </w:rPr>
+        <w:t>@media</w:t>
       </w:r>
       <w:r>
         <w:rPr>
@@ -4476,12 +4434,672 @@
       <w:r>
         <w:rPr>
           <w:rFonts w:ascii="Consolas" w:hAnsi="Consolas" w:cs="Consolas"/>
-          <w:color w:val="006400"/>
-          <w:sz w:val="19"/>
-          <w:szCs w:val="19"/>
-          <w:lang w:eastAsia="en-US"/>
-        </w:rPr>
-        <w:t>*/</w:t>
+          <w:color w:val="0000FF"/>
+          <w:sz w:val="19"/>
+          <w:szCs w:val="19"/>
+          <w:lang w:eastAsia="en-US"/>
+        </w:rPr>
+        <w:t>(</w:t>
+      </w:r>
+      <w:r>
+        <w:rPr>
+          <w:rFonts w:ascii="Consolas" w:hAnsi="Consolas" w:cs="Consolas"/>
+          <w:color w:val="FF0000"/>
+          <w:sz w:val="19"/>
+          <w:szCs w:val="19"/>
+          <w:lang w:eastAsia="en-US"/>
+        </w:rPr>
+        <w:t>max-width</w:t>
+      </w:r>
+      <w:r>
+        <w:rPr>
+          <w:rFonts w:ascii="Consolas" w:hAnsi="Consolas" w:cs="Consolas"/>
+          <w:color w:val="000000"/>
+          <w:sz w:val="19"/>
+          <w:szCs w:val="19"/>
+          <w:lang w:eastAsia="en-US"/>
+        </w:rPr>
+        <w:t xml:space="preserve">: </w:t>
+      </w:r>
+      <w:r>
+        <w:rPr>
+          <w:rFonts w:ascii="Consolas" w:hAnsi="Consolas" w:cs="Consolas"/>
+          <w:color w:val="0000FF"/>
+          <w:sz w:val="19"/>
+          <w:szCs w:val="19"/>
+          <w:lang w:eastAsia="en-US"/>
+        </w:rPr>
+        <w:t>700px)</w:t>
+      </w:r>
+      <w:r>
+        <w:rPr>
+          <w:rFonts w:ascii="Consolas" w:hAnsi="Consolas" w:cs="Consolas"/>
+          <w:color w:val="000000"/>
+          <w:sz w:val="19"/>
+          <w:szCs w:val="19"/>
+          <w:lang w:eastAsia="en-US"/>
+        </w:rPr>
+        <w:t xml:space="preserve"> {</w:t>
+      </w:r>
+    </w:p>
+    <w:p>
+      <w:pPr>
+        <w:suppressAutoHyphens w:val="0"/>
+        <w:autoSpaceDE w:val="0"/>
+        <w:autoSpaceDN w:val="0"/>
+        <w:adjustRightInd w:val="0"/>
+        <w:rPr>
+          <w:rFonts w:ascii="Consolas" w:hAnsi="Consolas" w:cs="Consolas"/>
+          <w:color w:val="000000"/>
+          <w:sz w:val="19"/>
+          <w:szCs w:val="19"/>
+          <w:lang w:eastAsia="en-US"/>
+        </w:rPr>
+      </w:pPr>
+      <w:r>
+        <w:rPr>
+          <w:rFonts w:ascii="Consolas" w:hAnsi="Consolas" w:cs="Consolas"/>
+          <w:color w:val="000000"/>
+          <w:sz w:val="19"/>
+          <w:szCs w:val="19"/>
+          <w:lang w:eastAsia="en-US"/>
+        </w:rPr>
+        <w:t xml:space="preserve">            </w:t>
+      </w:r>
+      <w:r>
+        <w:rPr>
+          <w:rFonts w:ascii="Consolas" w:hAnsi="Consolas" w:cs="Consolas"/>
+          <w:color w:val="800000"/>
+          <w:sz w:val="19"/>
+          <w:szCs w:val="19"/>
+          <w:lang w:eastAsia="en-US"/>
+        </w:rPr>
+        <w:t>article</w:t>
+      </w:r>
+      <w:r>
+        <w:rPr>
+          <w:rFonts w:ascii="Consolas" w:hAnsi="Consolas" w:cs="Consolas"/>
+          <w:color w:val="000000"/>
+          <w:sz w:val="19"/>
+          <w:szCs w:val="19"/>
+          <w:lang w:eastAsia="en-US"/>
+        </w:rPr>
+        <w:t xml:space="preserve">, </w:t>
+      </w:r>
+      <w:r>
+        <w:rPr>
+          <w:rFonts w:ascii="Consolas" w:hAnsi="Consolas" w:cs="Consolas"/>
+          <w:color w:val="800000"/>
+          <w:sz w:val="19"/>
+          <w:szCs w:val="19"/>
+          <w:lang w:eastAsia="en-US"/>
+        </w:rPr>
+        <w:t>aside</w:t>
+      </w:r>
+      <w:r>
+        <w:rPr>
+          <w:rFonts w:ascii="Consolas" w:hAnsi="Consolas" w:cs="Consolas"/>
+          <w:color w:val="000000"/>
+          <w:sz w:val="19"/>
+          <w:szCs w:val="19"/>
+          <w:lang w:eastAsia="en-US"/>
+        </w:rPr>
+        <w:t xml:space="preserve"> {</w:t>
+      </w:r>
+    </w:p>
+    <w:p>
+      <w:pPr>
+        <w:suppressAutoHyphens w:val="0"/>
+        <w:autoSpaceDE w:val="0"/>
+        <w:autoSpaceDN w:val="0"/>
+        <w:adjustRightInd w:val="0"/>
+        <w:rPr>
+          <w:rFonts w:ascii="Consolas" w:hAnsi="Consolas" w:cs="Consolas"/>
+          <w:color w:val="000000"/>
+          <w:sz w:val="19"/>
+          <w:szCs w:val="19"/>
+          <w:lang w:eastAsia="en-US"/>
+        </w:rPr>
+      </w:pPr>
+      <w:r>
+        <w:rPr>
+          <w:rFonts w:ascii="Consolas" w:hAnsi="Consolas" w:cs="Consolas"/>
+          <w:color w:val="000000"/>
+          <w:sz w:val="19"/>
+          <w:szCs w:val="19"/>
+          <w:lang w:eastAsia="en-US"/>
+        </w:rPr>
+        <w:t xml:space="preserve">                </w:t>
+      </w:r>
+      <w:r>
+        <w:rPr>
+          <w:rFonts w:ascii="Consolas" w:hAnsi="Consolas" w:cs="Consolas"/>
+          <w:color w:val="FF0000"/>
+          <w:sz w:val="19"/>
+          <w:szCs w:val="19"/>
+          <w:lang w:eastAsia="en-US"/>
+        </w:rPr>
+        <w:t>float</w:t>
+      </w:r>
+      <w:r>
+        <w:rPr>
+          <w:rFonts w:ascii="Consolas" w:hAnsi="Consolas" w:cs="Consolas"/>
+          <w:color w:val="000000"/>
+          <w:sz w:val="19"/>
+          <w:szCs w:val="19"/>
+          <w:lang w:eastAsia="en-US"/>
+        </w:rPr>
+        <w:t xml:space="preserve">: </w:t>
+      </w:r>
+      <w:r>
+        <w:rPr>
+          <w:rFonts w:ascii="Consolas" w:hAnsi="Consolas" w:cs="Consolas"/>
+          <w:color w:val="0000FF"/>
+          <w:sz w:val="19"/>
+          <w:szCs w:val="19"/>
+          <w:lang w:eastAsia="en-US"/>
+        </w:rPr>
+        <w:t>none</w:t>
+      </w:r>
+      <w:r>
+        <w:rPr>
+          <w:rFonts w:ascii="Consolas" w:hAnsi="Consolas" w:cs="Consolas"/>
+          <w:color w:val="000000"/>
+          <w:sz w:val="19"/>
+          <w:szCs w:val="19"/>
+          <w:lang w:eastAsia="en-US"/>
+        </w:rPr>
+        <w:t>;</w:t>
+      </w:r>
+    </w:p>
+    <w:p>
+      <w:pPr>
+        <w:suppressAutoHyphens w:val="0"/>
+        <w:autoSpaceDE w:val="0"/>
+        <w:autoSpaceDN w:val="0"/>
+        <w:adjustRightInd w:val="0"/>
+        <w:rPr>
+          <w:rFonts w:ascii="Consolas" w:hAnsi="Consolas" w:cs="Consolas"/>
+          <w:color w:val="000000"/>
+          <w:sz w:val="19"/>
+          <w:szCs w:val="19"/>
+          <w:lang w:eastAsia="en-US"/>
+        </w:rPr>
+      </w:pPr>
+      <w:r>
+        <w:rPr>
+          <w:rFonts w:ascii="Consolas" w:hAnsi="Consolas" w:cs="Consolas"/>
+          <w:color w:val="000000"/>
+          <w:sz w:val="19"/>
+          <w:szCs w:val="19"/>
+          <w:lang w:eastAsia="en-US"/>
+        </w:rPr>
+        <w:t xml:space="preserve">                </w:t>
+      </w:r>
+      <w:r>
+        <w:rPr>
+          <w:rFonts w:ascii="Consolas" w:hAnsi="Consolas" w:cs="Consolas"/>
+          <w:color w:val="FF0000"/>
+          <w:sz w:val="19"/>
+          <w:szCs w:val="19"/>
+          <w:lang w:eastAsia="en-US"/>
+        </w:rPr>
+        <w:t>width</w:t>
+      </w:r>
+      <w:r>
+        <w:rPr>
+          <w:rFonts w:ascii="Consolas" w:hAnsi="Consolas" w:cs="Consolas"/>
+          <w:color w:val="000000"/>
+          <w:sz w:val="19"/>
+          <w:szCs w:val="19"/>
+          <w:lang w:eastAsia="en-US"/>
+        </w:rPr>
+        <w:t xml:space="preserve">: </w:t>
+      </w:r>
+      <w:r>
+        <w:rPr>
+          <w:rFonts w:ascii="Consolas" w:hAnsi="Consolas" w:cs="Consolas"/>
+          <w:color w:val="0000FF"/>
+          <w:sz w:val="19"/>
+          <w:szCs w:val="19"/>
+          <w:lang w:eastAsia="en-US"/>
+        </w:rPr>
+        <w:t>100%</w:t>
+      </w:r>
+      <w:r>
+        <w:rPr>
+          <w:rFonts w:ascii="Consolas" w:hAnsi="Consolas" w:cs="Consolas"/>
+          <w:color w:val="000000"/>
+          <w:sz w:val="19"/>
+          <w:szCs w:val="19"/>
+          <w:lang w:eastAsia="en-US"/>
+        </w:rPr>
+        <w:t>;</w:t>
+      </w:r>
+    </w:p>
+    <w:p>
+      <w:pPr>
+        <w:suppressAutoHyphens w:val="0"/>
+        <w:autoSpaceDE w:val="0"/>
+        <w:autoSpaceDN w:val="0"/>
+        <w:adjustRightInd w:val="0"/>
+        <w:rPr>
+          <w:rFonts w:ascii="Consolas" w:hAnsi="Consolas" w:cs="Consolas"/>
+          <w:color w:val="000000"/>
+          <w:sz w:val="19"/>
+          <w:szCs w:val="19"/>
+          <w:lang w:eastAsia="en-US"/>
+        </w:rPr>
+      </w:pPr>
+      <w:r>
+        <w:rPr>
+          <w:rFonts w:ascii="Consolas" w:hAnsi="Consolas" w:cs="Consolas"/>
+          <w:color w:val="000000"/>
+          <w:sz w:val="19"/>
+          <w:szCs w:val="19"/>
+          <w:lang w:eastAsia="en-US"/>
+        </w:rPr>
+        <w:t xml:space="preserve">            }</w:t>
+      </w:r>
+    </w:p>
+    <w:p>
+      <w:pPr>
+        <w:suppressAutoHyphens w:val="0"/>
+        <w:autoSpaceDE w:val="0"/>
+        <w:autoSpaceDN w:val="0"/>
+        <w:adjustRightInd w:val="0"/>
+        <w:rPr>
+          <w:rFonts w:ascii="Consolas" w:hAnsi="Consolas" w:cs="Consolas"/>
+          <w:color w:val="000000"/>
+          <w:sz w:val="19"/>
+          <w:szCs w:val="19"/>
+          <w:lang w:eastAsia="en-US"/>
+        </w:rPr>
+      </w:pPr>
+      <w:r>
+        <w:rPr>
+          <w:rFonts w:ascii="Consolas" w:hAnsi="Consolas" w:cs="Consolas"/>
+          <w:color w:val="000000"/>
+          <w:sz w:val="19"/>
+          <w:szCs w:val="19"/>
+          <w:lang w:eastAsia="en-US"/>
+        </w:rPr>
+        <w:t xml:space="preserve">        }</w:t>
+      </w:r>
+    </w:p>
+    <w:p>
+      <w:pPr>
+        <w:suppressAutoHyphens w:val="0"/>
+        <w:autoSpaceDE w:val="0"/>
+        <w:autoSpaceDN w:val="0"/>
+        <w:adjustRightInd w:val="0"/>
+        <w:rPr>
+          <w:rFonts w:ascii="Consolas" w:hAnsi="Consolas" w:cs="Consolas"/>
+          <w:color w:val="000000"/>
+          <w:sz w:val="19"/>
+          <w:szCs w:val="19"/>
+          <w:lang w:eastAsia="en-US"/>
+        </w:rPr>
+      </w:pPr>
+      <w:r>
+        <w:rPr>
+          <w:rFonts w:ascii="Consolas" w:hAnsi="Consolas" w:cs="Consolas"/>
+          <w:color w:val="000000"/>
+          <w:sz w:val="19"/>
+          <w:szCs w:val="19"/>
+          <w:lang w:eastAsia="en-US"/>
+        </w:rPr>
+        <w:t xml:space="preserve">    </w:t>
+      </w:r>
+      <w:r>
+        <w:rPr>
+          <w:rFonts w:ascii="Consolas" w:hAnsi="Consolas" w:cs="Consolas"/>
+          <w:color w:val="0000FF"/>
+          <w:sz w:val="19"/>
+          <w:szCs w:val="19"/>
+          <w:lang w:eastAsia="en-US"/>
+        </w:rPr>
+        <w:t>&lt;/</w:t>
+      </w:r>
+      <w:r>
+        <w:rPr>
+          <w:rFonts w:ascii="Consolas" w:hAnsi="Consolas" w:cs="Consolas"/>
+          <w:color w:val="800000"/>
+          <w:sz w:val="19"/>
+          <w:szCs w:val="19"/>
+          <w:lang w:eastAsia="en-US"/>
+        </w:rPr>
+        <w:t>style</w:t>
+      </w:r>
+      <w:r>
+        <w:rPr>
+          <w:rFonts w:ascii="Consolas" w:hAnsi="Consolas" w:cs="Consolas"/>
+          <w:color w:val="0000FF"/>
+          <w:sz w:val="19"/>
+          <w:szCs w:val="19"/>
+          <w:lang w:eastAsia="en-US"/>
+        </w:rPr>
+        <w:t>&gt;</w:t>
+      </w:r>
+    </w:p>
+    <w:p>
+      <w:pPr>
+        <w:suppressAutoHyphens w:val="0"/>
+        <w:autoSpaceDE w:val="0"/>
+        <w:autoSpaceDN w:val="0"/>
+        <w:adjustRightInd w:val="0"/>
+        <w:rPr>
+          <w:rFonts w:ascii="Consolas" w:hAnsi="Consolas" w:cs="Consolas"/>
+          <w:color w:val="000000"/>
+          <w:sz w:val="19"/>
+          <w:szCs w:val="19"/>
+          <w:lang w:eastAsia="en-US"/>
+        </w:rPr>
+      </w:pPr>
+      <w:r>
+        <w:rPr>
+          <w:rFonts w:ascii="Consolas" w:hAnsi="Consolas" w:cs="Consolas"/>
+          <w:color w:val="0000FF"/>
+          <w:sz w:val="19"/>
+          <w:szCs w:val="19"/>
+          <w:lang w:eastAsia="en-US"/>
+        </w:rPr>
+        <w:t>&lt;/</w:t>
+      </w:r>
+      <w:r>
+        <w:rPr>
+          <w:rFonts w:ascii="Consolas" w:hAnsi="Consolas" w:cs="Consolas"/>
+          <w:color w:val="800000"/>
+          <w:sz w:val="19"/>
+          <w:szCs w:val="19"/>
+          <w:lang w:eastAsia="en-US"/>
+        </w:rPr>
+        <w:t>head</w:t>
+      </w:r>
+      <w:r>
+        <w:rPr>
+          <w:rFonts w:ascii="Consolas" w:hAnsi="Consolas" w:cs="Consolas"/>
+          <w:color w:val="0000FF"/>
+          <w:sz w:val="19"/>
+          <w:szCs w:val="19"/>
+          <w:lang w:eastAsia="en-US"/>
+        </w:rPr>
+        <w:t>&gt;</w:t>
+      </w:r>
+    </w:p>
+    <w:p>
+      <w:pPr>
+        <w:suppressAutoHyphens w:val="0"/>
+        <w:autoSpaceDE w:val="0"/>
+        <w:autoSpaceDN w:val="0"/>
+        <w:adjustRightInd w:val="0"/>
+        <w:rPr>
+          <w:rFonts w:ascii="Consolas" w:hAnsi="Consolas" w:cs="Consolas"/>
+          <w:color w:val="000000"/>
+          <w:sz w:val="19"/>
+          <w:szCs w:val="19"/>
+          <w:lang w:eastAsia="en-US"/>
+        </w:rPr>
+      </w:pPr>
+      <w:r>
+        <w:rPr>
+          <w:rFonts w:ascii="Consolas" w:hAnsi="Consolas" w:cs="Consolas"/>
+          <w:color w:val="0000FF"/>
+          <w:sz w:val="19"/>
+          <w:szCs w:val="19"/>
+          <w:lang w:eastAsia="en-US"/>
+        </w:rPr>
+        <w:t>&lt;</w:t>
+      </w:r>
+      <w:r>
+        <w:rPr>
+          <w:rFonts w:ascii="Consolas" w:hAnsi="Consolas" w:cs="Consolas"/>
+          <w:color w:val="800000"/>
+          <w:sz w:val="19"/>
+          <w:szCs w:val="19"/>
+          <w:lang w:eastAsia="en-US"/>
+        </w:rPr>
+        <w:t>body</w:t>
+      </w:r>
+      <w:r>
+        <w:rPr>
+          <w:rFonts w:ascii="Consolas" w:hAnsi="Consolas" w:cs="Consolas"/>
+          <w:color w:val="0000FF"/>
+          <w:sz w:val="19"/>
+          <w:szCs w:val="19"/>
+          <w:lang w:eastAsia="en-US"/>
+        </w:rPr>
+        <w:t>&gt;</w:t>
+      </w:r>
+    </w:p>
+    <w:p>
+      <w:pPr>
+        <w:suppressAutoHyphens w:val="0"/>
+        <w:autoSpaceDE w:val="0"/>
+        <w:autoSpaceDN w:val="0"/>
+        <w:adjustRightInd w:val="0"/>
+        <w:rPr>
+          <w:rFonts w:ascii="Consolas" w:hAnsi="Consolas" w:cs="Consolas"/>
+          <w:color w:val="000000"/>
+          <w:sz w:val="19"/>
+          <w:szCs w:val="19"/>
+          <w:lang w:eastAsia="en-US"/>
+        </w:rPr>
+      </w:pPr>
+      <w:r>
+        <w:rPr>
+          <w:rFonts w:ascii="Consolas" w:hAnsi="Consolas" w:cs="Consolas"/>
+          <w:color w:val="000000"/>
+          <w:sz w:val="19"/>
+          <w:szCs w:val="19"/>
+          <w:lang w:eastAsia="en-US"/>
+        </w:rPr>
+        <w:t xml:space="preserve">    </w:t>
+      </w:r>
+      <w:r>
+        <w:rPr>
+          <w:rFonts w:ascii="Consolas" w:hAnsi="Consolas" w:cs="Consolas"/>
+          <w:color w:val="0000FF"/>
+          <w:sz w:val="19"/>
+          <w:szCs w:val="19"/>
+          <w:lang w:eastAsia="en-US"/>
+        </w:rPr>
+        <w:t>&lt;</w:t>
+      </w:r>
+      <w:r>
+        <w:rPr>
+          <w:rFonts w:ascii="Consolas" w:hAnsi="Consolas" w:cs="Consolas"/>
+          <w:color w:val="800000"/>
+          <w:sz w:val="19"/>
+          <w:szCs w:val="19"/>
+          <w:lang w:eastAsia="en-US"/>
+        </w:rPr>
+        <w:t>header</w:t>
+      </w:r>
+      <w:r>
+        <w:rPr>
+          <w:rFonts w:ascii="Consolas" w:hAnsi="Consolas" w:cs="Consolas"/>
+          <w:color w:val="0000FF"/>
+          <w:sz w:val="19"/>
+          <w:szCs w:val="19"/>
+          <w:lang w:eastAsia="en-US"/>
+        </w:rPr>
+        <w:t>&gt;</w:t>
+      </w:r>
+      <w:r>
+        <w:rPr>
+          <w:rFonts w:ascii="Consolas" w:hAnsi="Consolas" w:cs="Consolas"/>
+          <w:color w:val="0000FF"/>
+          <w:sz w:val="19"/>
+          <w:szCs w:val="19"/>
+          <w:lang w:eastAsia="en-US"/>
+        </w:rPr>
+        <w:t xml:space="preserve">  </w:t>
+      </w:r>
+      <w:r>
+        <w:rPr>
+          <w:rFonts w:ascii="Consolas" w:hAnsi="Consolas" w:cs="Consolas"/>
+          <w:color w:val="0000FF"/>
+          <w:sz w:val="19"/>
+          <w:szCs w:val="19"/>
+          <w:lang w:eastAsia="en-US"/>
+        </w:rPr>
+        <w:t>&lt;</w:t>
+      </w:r>
+      <w:r>
+        <w:rPr>
+          <w:rFonts w:ascii="Consolas" w:hAnsi="Consolas" w:cs="Consolas"/>
+          <w:color w:val="800000"/>
+          <w:sz w:val="19"/>
+          <w:szCs w:val="19"/>
+          <w:lang w:eastAsia="en-US"/>
+        </w:rPr>
+        <w:t>h1</w:t>
+      </w:r>
+      <w:r>
+        <w:rPr>
+          <w:rFonts w:ascii="Consolas" w:hAnsi="Consolas" w:cs="Consolas"/>
+          <w:color w:val="0000FF"/>
+          <w:sz w:val="19"/>
+          <w:szCs w:val="19"/>
+          <w:lang w:eastAsia="en-US"/>
+        </w:rPr>
+        <w:t>&gt;</w:t>
+      </w:r>
+      <w:r>
+        <w:rPr>
+          <w:rFonts w:ascii="Consolas" w:hAnsi="Consolas" w:cs="Consolas"/>
+          <w:color w:val="000000"/>
+          <w:sz w:val="19"/>
+          <w:szCs w:val="19"/>
+          <w:lang w:eastAsia="en-US"/>
+        </w:rPr>
+        <w:t>Pre-Flexbox Layout</w:t>
+      </w:r>
+      <w:r>
+        <w:rPr>
+          <w:rFonts w:ascii="Consolas" w:hAnsi="Consolas" w:cs="Consolas"/>
+          <w:color w:val="0000FF"/>
+          <w:sz w:val="19"/>
+          <w:szCs w:val="19"/>
+          <w:lang w:eastAsia="en-US"/>
+        </w:rPr>
+        <w:t>&lt;/</w:t>
+      </w:r>
+      <w:r>
+        <w:rPr>
+          <w:rFonts w:ascii="Consolas" w:hAnsi="Consolas" w:cs="Consolas"/>
+          <w:color w:val="800000"/>
+          <w:sz w:val="19"/>
+          <w:szCs w:val="19"/>
+          <w:lang w:eastAsia="en-US"/>
+        </w:rPr>
+        <w:t>h1</w:t>
+      </w:r>
+      <w:r>
+        <w:rPr>
+          <w:rFonts w:ascii="Consolas" w:hAnsi="Consolas" w:cs="Consolas"/>
+          <w:color w:val="0000FF"/>
+          <w:sz w:val="19"/>
+          <w:szCs w:val="19"/>
+          <w:lang w:eastAsia="en-US"/>
+        </w:rPr>
+        <w:t>&gt;</w:t>
+      </w:r>
+      <w:r>
+        <w:rPr>
+          <w:rFonts w:ascii="Consolas" w:hAnsi="Consolas" w:cs="Consolas"/>
+          <w:color w:val="0000FF"/>
+          <w:sz w:val="19"/>
+          <w:szCs w:val="19"/>
+          <w:lang w:eastAsia="en-US"/>
+        </w:rPr>
+        <w:t xml:space="preserve">  </w:t>
+      </w:r>
+      <w:r>
+        <w:rPr>
+          <w:rFonts w:ascii="Consolas" w:hAnsi="Consolas" w:cs="Consolas"/>
+          <w:color w:val="0000FF"/>
+          <w:sz w:val="19"/>
+          <w:szCs w:val="19"/>
+          <w:lang w:eastAsia="en-US"/>
+        </w:rPr>
+        <w:t>&lt;/</w:t>
+      </w:r>
+      <w:r>
+        <w:rPr>
+          <w:rFonts w:ascii="Consolas" w:hAnsi="Consolas" w:cs="Consolas"/>
+          <w:color w:val="800000"/>
+          <w:sz w:val="19"/>
+          <w:szCs w:val="19"/>
+          <w:lang w:eastAsia="en-US"/>
+        </w:rPr>
+        <w:t>header</w:t>
+      </w:r>
+      <w:r>
+        <w:rPr>
+          <w:rFonts w:ascii="Consolas" w:hAnsi="Consolas" w:cs="Consolas"/>
+          <w:color w:val="0000FF"/>
+          <w:sz w:val="19"/>
+          <w:szCs w:val="19"/>
+          <w:lang w:eastAsia="en-US"/>
+        </w:rPr>
+        <w:t>&gt;</w:t>
+      </w:r>
+    </w:p>
+    <w:p>
+      <w:pPr>
+        <w:suppressAutoHyphens w:val="0"/>
+        <w:autoSpaceDE w:val="0"/>
+        <w:autoSpaceDN w:val="0"/>
+        <w:adjustRightInd w:val="0"/>
+        <w:rPr>
+          <w:rFonts w:ascii="Consolas" w:hAnsi="Consolas" w:cs="Consolas"/>
+          <w:color w:val="000000"/>
+          <w:sz w:val="19"/>
+          <w:szCs w:val="19"/>
+          <w:lang w:eastAsia="en-US"/>
+        </w:rPr>
+      </w:pPr>
+      <w:r>
+        <w:rPr>
+          <w:rFonts w:ascii="Consolas" w:hAnsi="Consolas" w:cs="Consolas"/>
+          <w:color w:val="000000"/>
+          <w:sz w:val="19"/>
+          <w:szCs w:val="19"/>
+          <w:lang w:eastAsia="en-US"/>
+        </w:rPr>
+        <w:t xml:space="preserve">    </w:t>
+      </w:r>
+      <w:r>
+        <w:rPr>
+          <w:rFonts w:ascii="Consolas" w:hAnsi="Consolas" w:cs="Consolas"/>
+          <w:color w:val="0000FF"/>
+          <w:sz w:val="19"/>
+          <w:szCs w:val="19"/>
+          <w:lang w:eastAsia="en-US"/>
+        </w:rPr>
+        <w:t>&lt;</w:t>
+      </w:r>
+      <w:r>
+        <w:rPr>
+          <w:rFonts w:ascii="Consolas" w:hAnsi="Consolas" w:cs="Consolas"/>
+          <w:color w:val="800000"/>
+          <w:sz w:val="19"/>
+          <w:szCs w:val="19"/>
+          <w:lang w:eastAsia="en-US"/>
+        </w:rPr>
+        <w:t>nav</w:t>
+      </w:r>
+      <w:r>
+        <w:rPr>
+          <w:rFonts w:ascii="Consolas" w:hAnsi="Consolas" w:cs="Consolas"/>
+          <w:color w:val="0000FF"/>
+          <w:sz w:val="19"/>
+          <w:szCs w:val="19"/>
+          <w:lang w:eastAsia="en-US"/>
+        </w:rPr>
+        <w:t>&gt;</w:t>
       </w:r>
     </w:p>
     <w:p>
@@ -4511,12 +5129,22 @@
       <w:r>
         <w:rPr>
           <w:rFonts w:ascii="Consolas" w:hAnsi="Consolas" w:cs="Consolas"/>
-          <w:color w:val="800080"/>
-          <w:sz w:val="19"/>
-          <w:szCs w:val="19"/>
-          <w:lang w:eastAsia="en-US"/>
-        </w:rPr>
-        <w:t>@media</w:t>
+          <w:color w:val="0000FF"/>
+          <w:sz w:val="19"/>
+          <w:szCs w:val="19"/>
+          <w:lang w:eastAsia="en-US"/>
+        </w:rPr>
+        <w:t>&lt;</w:t>
+      </w:r>
+      <w:r>
+        <w:rPr>
+          <w:rFonts w:ascii="Consolas" w:hAnsi="Consolas" w:cs="Consolas"/>
+          <w:color w:val="800000"/>
+          <w:sz w:val="19"/>
+          <w:szCs w:val="19"/>
+          <w:lang w:eastAsia="en-US"/>
+        </w:rPr>
+        <w:t>a</w:t>
       </w:r>
       <w:r>
         <w:rPr>
@@ -4531,52 +5159,587 @@
       <w:r>
         <w:rPr>
           <w:rFonts w:ascii="Consolas" w:hAnsi="Consolas" w:cs="Consolas"/>
-          <w:color w:val="0000FF"/>
-          <w:sz w:val="19"/>
-          <w:szCs w:val="19"/>
-          <w:lang w:eastAsia="en-US"/>
-        </w:rPr>
-        <w:t>(</w:t>
-      </w:r>
-      <w:r>
-        <w:rPr>
-          <w:rFonts w:ascii="Consolas" w:hAnsi="Consolas" w:cs="Consolas"/>
           <w:color w:val="FF0000"/>
           <w:sz w:val="19"/>
           <w:szCs w:val="19"/>
           <w:lang w:eastAsia="en-US"/>
         </w:rPr>
-        <w:t>max-width</w:t>
-      </w:r>
-      <w:r>
-        <w:rPr>
-          <w:rFonts w:ascii="Consolas" w:hAnsi="Consolas" w:cs="Consolas"/>
-          <w:color w:val="000000"/>
-          <w:sz w:val="19"/>
-          <w:szCs w:val="19"/>
-          <w:lang w:eastAsia="en-US"/>
-        </w:rPr>
-        <w:t xml:space="preserve">: </w:t>
-      </w:r>
-      <w:r>
-        <w:rPr>
-          <w:rFonts w:ascii="Consolas" w:hAnsi="Consolas" w:cs="Consolas"/>
-          <w:color w:val="0000FF"/>
-          <w:sz w:val="19"/>
-          <w:szCs w:val="19"/>
-          <w:lang w:eastAsia="en-US"/>
-        </w:rPr>
-        <w:t>700px)</w:t>
-      </w:r>
-      <w:r>
-        <w:rPr>
-          <w:rFonts w:ascii="Consolas" w:hAnsi="Consolas" w:cs="Consolas"/>
-          <w:color w:val="000000"/>
-          <w:sz w:val="19"/>
-          <w:szCs w:val="19"/>
-          <w:lang w:eastAsia="en-US"/>
-        </w:rPr>
-        <w:t xml:space="preserve"> {</w:t>
+        <w:t>href</w:t>
+      </w:r>
+      <w:r>
+        <w:rPr>
+          <w:rFonts w:ascii="Consolas" w:hAnsi="Consolas" w:cs="Consolas"/>
+          <w:color w:val="0000FF"/>
+          <w:sz w:val="19"/>
+          <w:szCs w:val="19"/>
+          <w:lang w:eastAsia="en-US"/>
+        </w:rPr>
+        <w:t>="#"&gt;</w:t>
+      </w:r>
+      <w:r>
+        <w:rPr>
+          <w:rFonts w:ascii="Consolas" w:hAnsi="Consolas" w:cs="Consolas"/>
+          <w:color w:val="000000"/>
+          <w:sz w:val="19"/>
+          <w:szCs w:val="19"/>
+          <w:lang w:eastAsia="en-US"/>
+        </w:rPr>
+        <w:t>Home</w:t>
+      </w:r>
+      <w:r>
+        <w:rPr>
+          <w:rFonts w:ascii="Consolas" w:hAnsi="Consolas" w:cs="Consolas"/>
+          <w:color w:val="0000FF"/>
+          <w:sz w:val="19"/>
+          <w:szCs w:val="19"/>
+          <w:lang w:eastAsia="en-US"/>
+        </w:rPr>
+        <w:t>&lt;/</w:t>
+      </w:r>
+      <w:r>
+        <w:rPr>
+          <w:rFonts w:ascii="Consolas" w:hAnsi="Consolas" w:cs="Consolas"/>
+          <w:color w:val="800000"/>
+          <w:sz w:val="19"/>
+          <w:szCs w:val="19"/>
+          <w:lang w:eastAsia="en-US"/>
+        </w:rPr>
+        <w:t>a</w:t>
+      </w:r>
+      <w:r>
+        <w:rPr>
+          <w:rFonts w:ascii="Consolas" w:hAnsi="Consolas" w:cs="Consolas"/>
+          <w:color w:val="0000FF"/>
+          <w:sz w:val="19"/>
+          <w:szCs w:val="19"/>
+          <w:lang w:eastAsia="en-US"/>
+        </w:rPr>
+        <w:t>&gt;</w:t>
+      </w:r>
+    </w:p>
+    <w:p>
+      <w:pPr>
+        <w:suppressAutoHyphens w:val="0"/>
+        <w:autoSpaceDE w:val="0"/>
+        <w:autoSpaceDN w:val="0"/>
+        <w:adjustRightInd w:val="0"/>
+        <w:rPr>
+          <w:rFonts w:ascii="Consolas" w:hAnsi="Consolas" w:cs="Consolas"/>
+          <w:color w:val="000000"/>
+          <w:sz w:val="19"/>
+          <w:szCs w:val="19"/>
+          <w:lang w:eastAsia="en-US"/>
+        </w:rPr>
+      </w:pPr>
+      <w:r>
+        <w:rPr>
+          <w:rFonts w:ascii="Consolas" w:hAnsi="Consolas" w:cs="Consolas"/>
+          <w:color w:val="000000"/>
+          <w:sz w:val="19"/>
+          <w:szCs w:val="19"/>
+          <w:lang w:eastAsia="en-US"/>
+        </w:rPr>
+        <w:t xml:space="preserve">        </w:t>
+      </w:r>
+      <w:r>
+        <w:rPr>
+          <w:rFonts w:ascii="Consolas" w:hAnsi="Consolas" w:cs="Consolas"/>
+          <w:color w:val="0000FF"/>
+          <w:sz w:val="19"/>
+          <w:szCs w:val="19"/>
+          <w:lang w:eastAsia="en-US"/>
+        </w:rPr>
+        <w:t>&lt;</w:t>
+      </w:r>
+      <w:r>
+        <w:rPr>
+          <w:rFonts w:ascii="Consolas" w:hAnsi="Consolas" w:cs="Consolas"/>
+          <w:color w:val="800000"/>
+          <w:sz w:val="19"/>
+          <w:szCs w:val="19"/>
+          <w:lang w:eastAsia="en-US"/>
+        </w:rPr>
+        <w:t>a</w:t>
+      </w:r>
+      <w:r>
+        <w:rPr>
+          <w:rFonts w:ascii="Consolas" w:hAnsi="Consolas" w:cs="Consolas"/>
+          <w:color w:val="000000"/>
+          <w:sz w:val="19"/>
+          <w:szCs w:val="19"/>
+          <w:lang w:eastAsia="en-US"/>
+        </w:rPr>
+        <w:t xml:space="preserve"> </w:t>
+      </w:r>
+      <w:r>
+        <w:rPr>
+          <w:rFonts w:ascii="Consolas" w:hAnsi="Consolas" w:cs="Consolas"/>
+          <w:color w:val="FF0000"/>
+          <w:sz w:val="19"/>
+          <w:szCs w:val="19"/>
+          <w:lang w:eastAsia="en-US"/>
+        </w:rPr>
+        <w:t>href</w:t>
+      </w:r>
+      <w:r>
+        <w:rPr>
+          <w:rFonts w:ascii="Consolas" w:hAnsi="Consolas" w:cs="Consolas"/>
+          <w:color w:val="0000FF"/>
+          <w:sz w:val="19"/>
+          <w:szCs w:val="19"/>
+          <w:lang w:eastAsia="en-US"/>
+        </w:rPr>
+        <w:t>="#"&gt;</w:t>
+      </w:r>
+      <w:r>
+        <w:rPr>
+          <w:rFonts w:ascii="Consolas" w:hAnsi="Consolas" w:cs="Consolas"/>
+          <w:color w:val="000000"/>
+          <w:sz w:val="19"/>
+          <w:szCs w:val="19"/>
+          <w:lang w:eastAsia="en-US"/>
+        </w:rPr>
+        <w:t>About</w:t>
+      </w:r>
+      <w:r>
+        <w:rPr>
+          <w:rFonts w:ascii="Consolas" w:hAnsi="Consolas" w:cs="Consolas"/>
+          <w:color w:val="0000FF"/>
+          <w:sz w:val="19"/>
+          <w:szCs w:val="19"/>
+          <w:lang w:eastAsia="en-US"/>
+        </w:rPr>
+        <w:t>&lt;/</w:t>
+      </w:r>
+      <w:r>
+        <w:rPr>
+          <w:rFonts w:ascii="Consolas" w:hAnsi="Consolas" w:cs="Consolas"/>
+          <w:color w:val="800000"/>
+          <w:sz w:val="19"/>
+          <w:szCs w:val="19"/>
+          <w:lang w:eastAsia="en-US"/>
+        </w:rPr>
+        <w:t>a</w:t>
+      </w:r>
+      <w:r>
+        <w:rPr>
+          <w:rFonts w:ascii="Consolas" w:hAnsi="Consolas" w:cs="Consolas"/>
+          <w:color w:val="0000FF"/>
+          <w:sz w:val="19"/>
+          <w:szCs w:val="19"/>
+          <w:lang w:eastAsia="en-US"/>
+        </w:rPr>
+        <w:t>&gt;</w:t>
+      </w:r>
+    </w:p>
+    <w:p>
+      <w:pPr>
+        <w:suppressAutoHyphens w:val="0"/>
+        <w:autoSpaceDE w:val="0"/>
+        <w:autoSpaceDN w:val="0"/>
+        <w:adjustRightInd w:val="0"/>
+        <w:rPr>
+          <w:rFonts w:ascii="Consolas" w:hAnsi="Consolas" w:cs="Consolas"/>
+          <w:color w:val="000000"/>
+          <w:sz w:val="19"/>
+          <w:szCs w:val="19"/>
+          <w:lang w:eastAsia="en-US"/>
+        </w:rPr>
+      </w:pPr>
+      <w:r>
+        <w:rPr>
+          <w:rFonts w:ascii="Consolas" w:hAnsi="Consolas" w:cs="Consolas"/>
+          <w:color w:val="000000"/>
+          <w:sz w:val="19"/>
+          <w:szCs w:val="19"/>
+          <w:lang w:eastAsia="en-US"/>
+        </w:rPr>
+        <w:t xml:space="preserve">        </w:t>
+      </w:r>
+      <w:r>
+        <w:rPr>
+          <w:rFonts w:ascii="Consolas" w:hAnsi="Consolas" w:cs="Consolas"/>
+          <w:color w:val="0000FF"/>
+          <w:sz w:val="19"/>
+          <w:szCs w:val="19"/>
+          <w:lang w:eastAsia="en-US"/>
+        </w:rPr>
+        <w:t>&lt;</w:t>
+      </w:r>
+      <w:r>
+        <w:rPr>
+          <w:rFonts w:ascii="Consolas" w:hAnsi="Consolas" w:cs="Consolas"/>
+          <w:color w:val="800000"/>
+          <w:sz w:val="19"/>
+          <w:szCs w:val="19"/>
+          <w:lang w:eastAsia="en-US"/>
+        </w:rPr>
+        <w:t>a</w:t>
+      </w:r>
+      <w:r>
+        <w:rPr>
+          <w:rFonts w:ascii="Consolas" w:hAnsi="Consolas" w:cs="Consolas"/>
+          <w:color w:val="000000"/>
+          <w:sz w:val="19"/>
+          <w:szCs w:val="19"/>
+          <w:lang w:eastAsia="en-US"/>
+        </w:rPr>
+        <w:t xml:space="preserve"> </w:t>
+      </w:r>
+      <w:r>
+        <w:rPr>
+          <w:rFonts w:ascii="Consolas" w:hAnsi="Consolas" w:cs="Consolas"/>
+          <w:color w:val="FF0000"/>
+          <w:sz w:val="19"/>
+          <w:szCs w:val="19"/>
+          <w:lang w:eastAsia="en-US"/>
+        </w:rPr>
+        <w:t>href</w:t>
+      </w:r>
+      <w:r>
+        <w:rPr>
+          <w:rFonts w:ascii="Consolas" w:hAnsi="Consolas" w:cs="Consolas"/>
+          <w:color w:val="0000FF"/>
+          <w:sz w:val="19"/>
+          <w:szCs w:val="19"/>
+          <w:lang w:eastAsia="en-US"/>
+        </w:rPr>
+        <w:t>="#"&gt;</w:t>
+      </w:r>
+      <w:r>
+        <w:rPr>
+          <w:rFonts w:ascii="Consolas" w:hAnsi="Consolas" w:cs="Consolas"/>
+          <w:color w:val="000000"/>
+          <w:sz w:val="19"/>
+          <w:szCs w:val="19"/>
+          <w:lang w:eastAsia="en-US"/>
+        </w:rPr>
+        <w:t>Services</w:t>
+      </w:r>
+      <w:r>
+        <w:rPr>
+          <w:rFonts w:ascii="Consolas" w:hAnsi="Consolas" w:cs="Consolas"/>
+          <w:color w:val="0000FF"/>
+          <w:sz w:val="19"/>
+          <w:szCs w:val="19"/>
+          <w:lang w:eastAsia="en-US"/>
+        </w:rPr>
+        <w:t>&lt;/</w:t>
+      </w:r>
+      <w:r>
+        <w:rPr>
+          <w:rFonts w:ascii="Consolas" w:hAnsi="Consolas" w:cs="Consolas"/>
+          <w:color w:val="800000"/>
+          <w:sz w:val="19"/>
+          <w:szCs w:val="19"/>
+          <w:lang w:eastAsia="en-US"/>
+        </w:rPr>
+        <w:t>a</w:t>
+      </w:r>
+      <w:r>
+        <w:rPr>
+          <w:rFonts w:ascii="Consolas" w:hAnsi="Consolas" w:cs="Consolas"/>
+          <w:color w:val="0000FF"/>
+          <w:sz w:val="19"/>
+          <w:szCs w:val="19"/>
+          <w:lang w:eastAsia="en-US"/>
+        </w:rPr>
+        <w:t>&gt;</w:t>
+      </w:r>
+    </w:p>
+    <w:p>
+      <w:pPr>
+        <w:suppressAutoHyphens w:val="0"/>
+        <w:autoSpaceDE w:val="0"/>
+        <w:autoSpaceDN w:val="0"/>
+        <w:adjustRightInd w:val="0"/>
+        <w:rPr>
+          <w:rFonts w:ascii="Consolas" w:hAnsi="Consolas" w:cs="Consolas"/>
+          <w:color w:val="000000"/>
+          <w:sz w:val="19"/>
+          <w:szCs w:val="19"/>
+          <w:lang w:eastAsia="en-US"/>
+        </w:rPr>
+      </w:pPr>
+      <w:r>
+        <w:rPr>
+          <w:rFonts w:ascii="Consolas" w:hAnsi="Consolas" w:cs="Consolas"/>
+          <w:color w:val="000000"/>
+          <w:sz w:val="19"/>
+          <w:szCs w:val="19"/>
+          <w:lang w:eastAsia="en-US"/>
+        </w:rPr>
+        <w:t xml:space="preserve">        </w:t>
+      </w:r>
+      <w:r>
+        <w:rPr>
+          <w:rFonts w:ascii="Consolas" w:hAnsi="Consolas" w:cs="Consolas"/>
+          <w:color w:val="0000FF"/>
+          <w:sz w:val="19"/>
+          <w:szCs w:val="19"/>
+          <w:lang w:eastAsia="en-US"/>
+        </w:rPr>
+        <w:t>&lt;</w:t>
+      </w:r>
+      <w:r>
+        <w:rPr>
+          <w:rFonts w:ascii="Consolas" w:hAnsi="Consolas" w:cs="Consolas"/>
+          <w:color w:val="800000"/>
+          <w:sz w:val="19"/>
+          <w:szCs w:val="19"/>
+          <w:lang w:eastAsia="en-US"/>
+        </w:rPr>
+        <w:t>a</w:t>
+      </w:r>
+      <w:r>
+        <w:rPr>
+          <w:rFonts w:ascii="Consolas" w:hAnsi="Consolas" w:cs="Consolas"/>
+          <w:color w:val="000000"/>
+          <w:sz w:val="19"/>
+          <w:szCs w:val="19"/>
+          <w:lang w:eastAsia="en-US"/>
+        </w:rPr>
+        <w:t xml:space="preserve"> </w:t>
+      </w:r>
+      <w:r>
+        <w:rPr>
+          <w:rFonts w:ascii="Consolas" w:hAnsi="Consolas" w:cs="Consolas"/>
+          <w:color w:val="FF0000"/>
+          <w:sz w:val="19"/>
+          <w:szCs w:val="19"/>
+          <w:lang w:eastAsia="en-US"/>
+        </w:rPr>
+        <w:t>href</w:t>
+      </w:r>
+      <w:r>
+        <w:rPr>
+          <w:rFonts w:ascii="Consolas" w:hAnsi="Consolas" w:cs="Consolas"/>
+          <w:color w:val="0000FF"/>
+          <w:sz w:val="19"/>
+          <w:szCs w:val="19"/>
+          <w:lang w:eastAsia="en-US"/>
+        </w:rPr>
+        <w:t>="#"&gt;</w:t>
+      </w:r>
+      <w:r>
+        <w:rPr>
+          <w:rFonts w:ascii="Consolas" w:hAnsi="Consolas" w:cs="Consolas"/>
+          <w:color w:val="000000"/>
+          <w:sz w:val="19"/>
+          <w:szCs w:val="19"/>
+          <w:lang w:eastAsia="en-US"/>
+        </w:rPr>
+        <w:t>Contact</w:t>
+      </w:r>
+      <w:r>
+        <w:rPr>
+          <w:rFonts w:ascii="Consolas" w:hAnsi="Consolas" w:cs="Consolas"/>
+          <w:color w:val="0000FF"/>
+          <w:sz w:val="19"/>
+          <w:szCs w:val="19"/>
+          <w:lang w:eastAsia="en-US"/>
+        </w:rPr>
+        <w:t>&lt;/</w:t>
+      </w:r>
+      <w:r>
+        <w:rPr>
+          <w:rFonts w:ascii="Consolas" w:hAnsi="Consolas" w:cs="Consolas"/>
+          <w:color w:val="800000"/>
+          <w:sz w:val="19"/>
+          <w:szCs w:val="19"/>
+          <w:lang w:eastAsia="en-US"/>
+        </w:rPr>
+        <w:t>a</w:t>
+      </w:r>
+      <w:r>
+        <w:rPr>
+          <w:rFonts w:ascii="Consolas" w:hAnsi="Consolas" w:cs="Consolas"/>
+          <w:color w:val="0000FF"/>
+          <w:sz w:val="19"/>
+          <w:szCs w:val="19"/>
+          <w:lang w:eastAsia="en-US"/>
+        </w:rPr>
+        <w:t>&gt;</w:t>
+      </w:r>
+    </w:p>
+    <w:p>
+      <w:pPr>
+        <w:suppressAutoHyphens w:val="0"/>
+        <w:autoSpaceDE w:val="0"/>
+        <w:autoSpaceDN w:val="0"/>
+        <w:adjustRightInd w:val="0"/>
+        <w:rPr>
+          <w:rFonts w:ascii="Consolas" w:hAnsi="Consolas" w:cs="Consolas"/>
+          <w:color w:val="000000"/>
+          <w:sz w:val="19"/>
+          <w:szCs w:val="19"/>
+          <w:lang w:eastAsia="en-US"/>
+        </w:rPr>
+      </w:pPr>
+      <w:r>
+        <w:rPr>
+          <w:rFonts w:ascii="Consolas" w:hAnsi="Consolas" w:cs="Consolas"/>
+          <w:color w:val="000000"/>
+          <w:sz w:val="19"/>
+          <w:szCs w:val="19"/>
+          <w:lang w:eastAsia="en-US"/>
+        </w:rPr>
+        <w:t xml:space="preserve">    </w:t>
+      </w:r>
+      <w:r>
+        <w:rPr>
+          <w:rFonts w:ascii="Consolas" w:hAnsi="Consolas" w:cs="Consolas"/>
+          <w:color w:val="0000FF"/>
+          <w:sz w:val="19"/>
+          <w:szCs w:val="19"/>
+          <w:lang w:eastAsia="en-US"/>
+        </w:rPr>
+        <w:t>&lt;/</w:t>
+      </w:r>
+      <w:r>
+        <w:rPr>
+          <w:rFonts w:ascii="Consolas" w:hAnsi="Consolas" w:cs="Consolas"/>
+          <w:color w:val="800000"/>
+          <w:sz w:val="19"/>
+          <w:szCs w:val="19"/>
+          <w:lang w:eastAsia="en-US"/>
+        </w:rPr>
+        <w:t>nav</w:t>
+      </w:r>
+      <w:r>
+        <w:rPr>
+          <w:rFonts w:ascii="Consolas" w:hAnsi="Consolas" w:cs="Consolas"/>
+          <w:color w:val="0000FF"/>
+          <w:sz w:val="19"/>
+          <w:szCs w:val="19"/>
+          <w:lang w:eastAsia="en-US"/>
+        </w:rPr>
+        <w:t>&gt;</w:t>
+      </w:r>
+    </w:p>
+    <w:p>
+      <w:pPr>
+        <w:suppressAutoHyphens w:val="0"/>
+        <w:autoSpaceDE w:val="0"/>
+        <w:autoSpaceDN w:val="0"/>
+        <w:adjustRightInd w:val="0"/>
+        <w:rPr>
+          <w:rFonts w:ascii="Consolas" w:hAnsi="Consolas" w:cs="Consolas"/>
+          <w:color w:val="000000"/>
+          <w:sz w:val="19"/>
+          <w:szCs w:val="19"/>
+          <w:lang w:eastAsia="en-US"/>
+        </w:rPr>
+      </w:pPr>
+    </w:p>
+    <w:p>
+      <w:pPr>
+        <w:suppressAutoHyphens w:val="0"/>
+        <w:autoSpaceDE w:val="0"/>
+        <w:autoSpaceDN w:val="0"/>
+        <w:adjustRightInd w:val="0"/>
+        <w:rPr>
+          <w:rFonts w:ascii="Consolas" w:hAnsi="Consolas" w:cs="Consolas"/>
+          <w:color w:val="000000"/>
+          <w:sz w:val="19"/>
+          <w:szCs w:val="19"/>
+          <w:lang w:eastAsia="en-US"/>
+        </w:rPr>
+      </w:pPr>
+      <w:r>
+        <w:rPr>
+          <w:rFonts w:ascii="Consolas" w:hAnsi="Consolas" w:cs="Consolas"/>
+          <w:color w:val="000000"/>
+          <w:sz w:val="19"/>
+          <w:szCs w:val="19"/>
+          <w:lang w:eastAsia="en-US"/>
+        </w:rPr>
+        <w:t xml:space="preserve">    </w:t>
+      </w:r>
+      <w:r>
+        <w:rPr>
+          <w:rFonts w:ascii="Consolas" w:hAnsi="Consolas" w:cs="Consolas"/>
+          <w:color w:val="0000FF"/>
+          <w:sz w:val="19"/>
+          <w:szCs w:val="19"/>
+          <w:lang w:eastAsia="en-US"/>
+        </w:rPr>
+        <w:t>&lt;</w:t>
+      </w:r>
+      <w:r>
+        <w:rPr>
+          <w:rFonts w:ascii="Consolas" w:hAnsi="Consolas" w:cs="Consolas"/>
+          <w:color w:val="800000"/>
+          <w:sz w:val="19"/>
+          <w:szCs w:val="19"/>
+          <w:lang w:eastAsia="en-US"/>
+        </w:rPr>
+        <w:t>main</w:t>
+      </w:r>
+      <w:r>
+        <w:rPr>
+          <w:rFonts w:ascii="Consolas" w:hAnsi="Consolas" w:cs="Consolas"/>
+          <w:color w:val="0000FF"/>
+          <w:sz w:val="19"/>
+          <w:szCs w:val="19"/>
+          <w:lang w:eastAsia="en-US"/>
+        </w:rPr>
+        <w:t>&gt;</w:t>
+      </w:r>
+    </w:p>
+    <w:p>
+      <w:pPr>
+        <w:suppressAutoHyphens w:val="0"/>
+        <w:autoSpaceDE w:val="0"/>
+        <w:autoSpaceDN w:val="0"/>
+        <w:adjustRightInd w:val="0"/>
+        <w:rPr>
+          <w:rFonts w:ascii="Consolas" w:hAnsi="Consolas" w:cs="Consolas"/>
+          <w:color w:val="000000"/>
+          <w:sz w:val="19"/>
+          <w:szCs w:val="19"/>
+          <w:lang w:eastAsia="en-US"/>
+        </w:rPr>
+      </w:pPr>
+      <w:r>
+        <w:rPr>
+          <w:rFonts w:ascii="Consolas" w:hAnsi="Consolas" w:cs="Consolas"/>
+          <w:color w:val="000000"/>
+          <w:sz w:val="19"/>
+          <w:szCs w:val="19"/>
+          <w:lang w:eastAsia="en-US"/>
+        </w:rPr>
+        <w:t xml:space="preserve">        </w:t>
+      </w:r>
+      <w:r>
+        <w:rPr>
+          <w:rFonts w:ascii="Consolas" w:hAnsi="Consolas" w:cs="Consolas"/>
+          <w:color w:val="0000FF"/>
+          <w:sz w:val="19"/>
+          <w:szCs w:val="19"/>
+          <w:lang w:eastAsia="en-US"/>
+        </w:rPr>
+        <w:t>&lt;</w:t>
+      </w:r>
+      <w:r>
+        <w:rPr>
+          <w:rFonts w:ascii="Consolas" w:hAnsi="Consolas" w:cs="Consolas"/>
+          <w:color w:val="800000"/>
+          <w:sz w:val="19"/>
+          <w:szCs w:val="19"/>
+          <w:lang w:eastAsia="en-US"/>
+        </w:rPr>
+        <w:t>article</w:t>
+      </w:r>
+      <w:r>
+        <w:rPr>
+          <w:rFonts w:ascii="Consolas" w:hAnsi="Consolas" w:cs="Consolas"/>
+          <w:color w:val="0000FF"/>
+          <w:sz w:val="19"/>
+          <w:szCs w:val="19"/>
+          <w:lang w:eastAsia="en-US"/>
+        </w:rPr>
+        <w:t>&gt;</w:t>
       </w:r>
     </w:p>
     <w:p>
@@ -4606,22 +5769,352 @@
       <w:r>
         <w:rPr>
           <w:rFonts w:ascii="Consolas" w:hAnsi="Consolas" w:cs="Consolas"/>
+          <w:color w:val="0000FF"/>
+          <w:sz w:val="19"/>
+          <w:szCs w:val="19"/>
+          <w:lang w:eastAsia="en-US"/>
+        </w:rPr>
+        <w:t>&lt;</w:t>
+      </w:r>
+      <w:r>
+        <w:rPr>
+          <w:rFonts w:ascii="Consolas" w:hAnsi="Consolas" w:cs="Consolas"/>
           <w:color w:val="800000"/>
           <w:sz w:val="19"/>
           <w:szCs w:val="19"/>
           <w:lang w:eastAsia="en-US"/>
         </w:rPr>
+        <w:t>h2</w:t>
+      </w:r>
+      <w:r>
+        <w:rPr>
+          <w:rFonts w:ascii="Consolas" w:hAnsi="Consolas" w:cs="Consolas"/>
+          <w:color w:val="0000FF"/>
+          <w:sz w:val="19"/>
+          <w:szCs w:val="19"/>
+          <w:lang w:eastAsia="en-US"/>
+        </w:rPr>
+        <w:t>&gt;</w:t>
+      </w:r>
+      <w:r>
+        <w:rPr>
+          <w:rFonts w:ascii="Consolas" w:hAnsi="Consolas" w:cs="Consolas"/>
+          <w:color w:val="000000"/>
+          <w:sz w:val="19"/>
+          <w:szCs w:val="19"/>
+          <w:lang w:eastAsia="en-US"/>
+        </w:rPr>
+        <w:t>Main Content</w:t>
+      </w:r>
+      <w:r>
+        <w:rPr>
+          <w:rFonts w:ascii="Consolas" w:hAnsi="Consolas" w:cs="Consolas"/>
+          <w:color w:val="0000FF"/>
+          <w:sz w:val="19"/>
+          <w:szCs w:val="19"/>
+          <w:lang w:eastAsia="en-US"/>
+        </w:rPr>
+        <w:t>&lt;/</w:t>
+      </w:r>
+      <w:r>
+        <w:rPr>
+          <w:rFonts w:ascii="Consolas" w:hAnsi="Consolas" w:cs="Consolas"/>
+          <w:color w:val="800000"/>
+          <w:sz w:val="19"/>
+          <w:szCs w:val="19"/>
+          <w:lang w:eastAsia="en-US"/>
+        </w:rPr>
+        <w:t>h2</w:t>
+      </w:r>
+      <w:r>
+        <w:rPr>
+          <w:rFonts w:ascii="Consolas" w:hAnsi="Consolas" w:cs="Consolas"/>
+          <w:color w:val="0000FF"/>
+          <w:sz w:val="19"/>
+          <w:szCs w:val="19"/>
+          <w:lang w:eastAsia="en-US"/>
+        </w:rPr>
+        <w:t>&gt;</w:t>
+      </w:r>
+    </w:p>
+    <w:p>
+      <w:pPr>
+        <w:suppressAutoHyphens w:val="0"/>
+        <w:autoSpaceDE w:val="0"/>
+        <w:autoSpaceDN w:val="0"/>
+        <w:adjustRightInd w:val="0"/>
+        <w:rPr>
+          <w:rFonts w:ascii="Consolas" w:hAnsi="Consolas" w:cs="Consolas"/>
+          <w:color w:val="000000"/>
+          <w:sz w:val="19"/>
+          <w:szCs w:val="19"/>
+          <w:lang w:eastAsia="en-US"/>
+        </w:rPr>
+      </w:pPr>
+      <w:r>
+        <w:rPr>
+          <w:rFonts w:ascii="Consolas" w:hAnsi="Consolas" w:cs="Consolas"/>
+          <w:color w:val="000000"/>
+          <w:sz w:val="19"/>
+          <w:szCs w:val="19"/>
+          <w:lang w:eastAsia="en-US"/>
+        </w:rPr>
+        <w:t xml:space="preserve">            </w:t>
+      </w:r>
+      <w:r>
+        <w:rPr>
+          <w:rFonts w:ascii="Consolas" w:hAnsi="Consolas" w:cs="Consolas"/>
+          <w:color w:val="0000FF"/>
+          <w:sz w:val="19"/>
+          <w:szCs w:val="19"/>
+          <w:lang w:eastAsia="en-US"/>
+        </w:rPr>
+        <w:t>&lt;</w:t>
+      </w:r>
+      <w:r>
+        <w:rPr>
+          <w:rFonts w:ascii="Consolas" w:hAnsi="Consolas" w:cs="Consolas"/>
+          <w:color w:val="800000"/>
+          <w:sz w:val="19"/>
+          <w:szCs w:val="19"/>
+          <w:lang w:eastAsia="en-US"/>
+        </w:rPr>
+        <w:t>p</w:t>
+      </w:r>
+      <w:r>
+        <w:rPr>
+          <w:rFonts w:ascii="Consolas" w:hAnsi="Consolas" w:cs="Consolas"/>
+          <w:color w:val="0000FF"/>
+          <w:sz w:val="19"/>
+          <w:szCs w:val="19"/>
+          <w:lang w:eastAsia="en-US"/>
+        </w:rPr>
+        <w:t>&gt;</w:t>
+      </w:r>
+      <w:r>
+        <w:rPr>
+          <w:rFonts w:ascii="Consolas" w:hAnsi="Consolas" w:cs="Consolas"/>
+          <w:color w:val="000000"/>
+          <w:sz w:val="19"/>
+          <w:szCs w:val="19"/>
+          <w:lang w:eastAsia="en-US"/>
+        </w:rPr>
+        <w:t xml:space="preserve">This is the main content area. Notice that we use </w:t>
+      </w:r>
+      <w:r>
+        <w:rPr>
+          <w:rFonts w:ascii="Consolas" w:hAnsi="Consolas" w:cs="Consolas"/>
+          <w:color w:val="0000FF"/>
+          <w:sz w:val="19"/>
+          <w:szCs w:val="19"/>
+          <w:lang w:eastAsia="en-US"/>
+        </w:rPr>
+        <w:t>&lt;</w:t>
+      </w:r>
+      <w:r>
+        <w:rPr>
+          <w:rFonts w:ascii="Consolas" w:hAnsi="Consolas" w:cs="Consolas"/>
+          <w:color w:val="800000"/>
+          <w:sz w:val="19"/>
+          <w:szCs w:val="19"/>
+          <w:lang w:eastAsia="en-US"/>
+        </w:rPr>
+        <w:t>strong</w:t>
+      </w:r>
+      <w:r>
+        <w:rPr>
+          <w:rFonts w:ascii="Consolas" w:hAnsi="Consolas" w:cs="Consolas"/>
+          <w:color w:val="0000FF"/>
+          <w:sz w:val="19"/>
+          <w:szCs w:val="19"/>
+          <w:lang w:eastAsia="en-US"/>
+        </w:rPr>
+        <w:t>&gt;</w:t>
+      </w:r>
+      <w:r>
+        <w:rPr>
+          <w:rFonts w:ascii="Consolas" w:hAnsi="Consolas" w:cs="Consolas"/>
+          <w:color w:val="000000"/>
+          <w:sz w:val="19"/>
+          <w:szCs w:val="19"/>
+          <w:lang w:eastAsia="en-US"/>
+        </w:rPr>
+        <w:t>float: left</w:t>
+      </w:r>
+      <w:r>
+        <w:rPr>
+          <w:rFonts w:ascii="Consolas" w:hAnsi="Consolas" w:cs="Consolas"/>
+          <w:color w:val="0000FF"/>
+          <w:sz w:val="19"/>
+          <w:szCs w:val="19"/>
+          <w:lang w:eastAsia="en-US"/>
+        </w:rPr>
+        <w:t>&lt;/</w:t>
+      </w:r>
+      <w:r>
+        <w:rPr>
+          <w:rFonts w:ascii="Consolas" w:hAnsi="Consolas" w:cs="Consolas"/>
+          <w:color w:val="800000"/>
+          <w:sz w:val="19"/>
+          <w:szCs w:val="19"/>
+          <w:lang w:eastAsia="en-US"/>
+        </w:rPr>
+        <w:t>strong</w:t>
+      </w:r>
+      <w:r>
+        <w:rPr>
+          <w:rFonts w:ascii="Consolas" w:hAnsi="Consolas" w:cs="Consolas"/>
+          <w:color w:val="0000FF"/>
+          <w:sz w:val="19"/>
+          <w:szCs w:val="19"/>
+          <w:lang w:eastAsia="en-US"/>
+        </w:rPr>
+        <w:t>&gt;</w:t>
+      </w:r>
+      <w:r>
+        <w:rPr>
+          <w:rFonts w:ascii="Consolas" w:hAnsi="Consolas" w:cs="Consolas"/>
+          <w:color w:val="000000"/>
+          <w:sz w:val="19"/>
+          <w:szCs w:val="19"/>
+          <w:lang w:eastAsia="en-US"/>
+        </w:rPr>
+        <w:t xml:space="preserve"> to position it next to the sidebar. Without Flexbox, alignment and equal height are difficult to achieve.</w:t>
+      </w:r>
+      <w:r>
+        <w:rPr>
+          <w:rFonts w:ascii="Consolas" w:hAnsi="Consolas" w:cs="Consolas"/>
+          <w:color w:val="0000FF"/>
+          <w:sz w:val="19"/>
+          <w:szCs w:val="19"/>
+          <w:lang w:eastAsia="en-US"/>
+        </w:rPr>
+        <w:t>&lt;/</w:t>
+      </w:r>
+      <w:r>
+        <w:rPr>
+          <w:rFonts w:ascii="Consolas" w:hAnsi="Consolas" w:cs="Consolas"/>
+          <w:color w:val="800000"/>
+          <w:sz w:val="19"/>
+          <w:szCs w:val="19"/>
+          <w:lang w:eastAsia="en-US"/>
+        </w:rPr>
+        <w:t>p</w:t>
+      </w:r>
+      <w:r>
+        <w:rPr>
+          <w:rFonts w:ascii="Consolas" w:hAnsi="Consolas" w:cs="Consolas"/>
+          <w:color w:val="0000FF"/>
+          <w:sz w:val="19"/>
+          <w:szCs w:val="19"/>
+          <w:lang w:eastAsia="en-US"/>
+        </w:rPr>
+        <w:t>&gt;</w:t>
+      </w:r>
+    </w:p>
+    <w:p>
+      <w:pPr>
+        <w:suppressAutoHyphens w:val="0"/>
+        <w:autoSpaceDE w:val="0"/>
+        <w:autoSpaceDN w:val="0"/>
+        <w:adjustRightInd w:val="0"/>
+        <w:rPr>
+          <w:rFonts w:ascii="Consolas" w:hAnsi="Consolas" w:cs="Consolas"/>
+          <w:color w:val="000000"/>
+          <w:sz w:val="19"/>
+          <w:szCs w:val="19"/>
+          <w:lang w:eastAsia="en-US"/>
+        </w:rPr>
+      </w:pPr>
+      <w:r>
+        <w:rPr>
+          <w:rFonts w:ascii="Consolas" w:hAnsi="Consolas" w:cs="Consolas"/>
+          <w:color w:val="000000"/>
+          <w:sz w:val="19"/>
+          <w:szCs w:val="19"/>
+          <w:lang w:eastAsia="en-US"/>
+        </w:rPr>
+        <w:t xml:space="preserve">        </w:t>
+      </w:r>
+      <w:r>
+        <w:rPr>
+          <w:rFonts w:ascii="Consolas" w:hAnsi="Consolas" w:cs="Consolas"/>
+          <w:color w:val="0000FF"/>
+          <w:sz w:val="19"/>
+          <w:szCs w:val="19"/>
+          <w:lang w:eastAsia="en-US"/>
+        </w:rPr>
+        <w:t>&lt;/</w:t>
+      </w:r>
+      <w:r>
+        <w:rPr>
+          <w:rFonts w:ascii="Consolas" w:hAnsi="Consolas" w:cs="Consolas"/>
+          <w:color w:val="800000"/>
+          <w:sz w:val="19"/>
+          <w:szCs w:val="19"/>
+          <w:lang w:eastAsia="en-US"/>
+        </w:rPr>
         <w:t>article</w:t>
       </w:r>
       <w:r>
         <w:rPr>
           <w:rFonts w:ascii="Consolas" w:hAnsi="Consolas" w:cs="Consolas"/>
-          <w:color w:val="000000"/>
-          <w:sz w:val="19"/>
-          <w:szCs w:val="19"/>
-          <w:lang w:eastAsia="en-US"/>
-        </w:rPr>
-        <w:t xml:space="preserve">, </w:t>
+          <w:color w:val="0000FF"/>
+          <w:sz w:val="19"/>
+          <w:szCs w:val="19"/>
+          <w:lang w:eastAsia="en-US"/>
+        </w:rPr>
+        <w:t>&gt;</w:t>
+      </w:r>
+    </w:p>
+    <w:p>
+      <w:pPr>
+        <w:suppressAutoHyphens w:val="0"/>
+        <w:autoSpaceDE w:val="0"/>
+        <w:autoSpaceDN w:val="0"/>
+        <w:adjustRightInd w:val="0"/>
+        <w:rPr>
+          <w:rFonts w:ascii="Consolas" w:hAnsi="Consolas" w:cs="Consolas"/>
+          <w:color w:val="000000"/>
+          <w:sz w:val="19"/>
+          <w:szCs w:val="19"/>
+          <w:lang w:eastAsia="en-US"/>
+        </w:rPr>
+      </w:pPr>
+    </w:p>
+    <w:p>
+      <w:pPr>
+        <w:suppressAutoHyphens w:val="0"/>
+        <w:autoSpaceDE w:val="0"/>
+        <w:autoSpaceDN w:val="0"/>
+        <w:adjustRightInd w:val="0"/>
+        <w:rPr>
+          <w:rFonts w:ascii="Consolas" w:hAnsi="Consolas" w:cs="Consolas"/>
+          <w:color w:val="000000"/>
+          <w:sz w:val="19"/>
+          <w:szCs w:val="19"/>
+          <w:lang w:eastAsia="en-US"/>
+        </w:rPr>
+      </w:pPr>
+      <w:r>
+        <w:rPr>
+          <w:rFonts w:ascii="Consolas" w:hAnsi="Consolas" w:cs="Consolas"/>
+          <w:color w:val="000000"/>
+          <w:sz w:val="19"/>
+          <w:szCs w:val="19"/>
+          <w:lang w:eastAsia="en-US"/>
+        </w:rPr>
+        <w:t xml:space="preserve">        </w:t>
+      </w:r>
+      <w:r>
+        <w:rPr>
+          <w:rFonts w:ascii="Consolas" w:hAnsi="Consolas" w:cs="Consolas"/>
+          <w:color w:val="0000FF"/>
+          <w:sz w:val="19"/>
+          <w:szCs w:val="19"/>
+          <w:lang w:eastAsia="en-US"/>
+        </w:rPr>
+        <w:t>&lt;</w:t>
       </w:r>
       <w:r>
         <w:rPr>
@@ -4636,192 +6129,337 @@
       <w:r>
         <w:rPr>
           <w:rFonts w:ascii="Consolas" w:hAnsi="Consolas" w:cs="Consolas"/>
-          <w:color w:val="000000"/>
-          <w:sz w:val="19"/>
-          <w:szCs w:val="19"/>
-          <w:lang w:eastAsia="en-US"/>
-        </w:rPr>
-        <w:t xml:space="preserve"> {</w:t>
-      </w:r>
-    </w:p>
-    <w:p>
-      <w:pPr>
-        <w:suppressAutoHyphens w:val="0"/>
-        <w:autoSpaceDE w:val="0"/>
-        <w:autoSpaceDN w:val="0"/>
-        <w:adjustRightInd w:val="0"/>
-        <w:rPr>
-          <w:rFonts w:ascii="Consolas" w:hAnsi="Consolas" w:cs="Consolas"/>
-          <w:color w:val="000000"/>
-          <w:sz w:val="19"/>
-          <w:szCs w:val="19"/>
-          <w:lang w:eastAsia="en-US"/>
-        </w:rPr>
-      </w:pPr>
-      <w:r>
-        <w:rPr>
-          <w:rFonts w:ascii="Consolas" w:hAnsi="Consolas" w:cs="Consolas"/>
-          <w:color w:val="000000"/>
-          <w:sz w:val="19"/>
-          <w:szCs w:val="19"/>
-          <w:lang w:eastAsia="en-US"/>
-        </w:rPr>
-        <w:t xml:space="preserve">                </w:t>
-      </w:r>
-      <w:r>
-        <w:rPr>
-          <w:rFonts w:ascii="Consolas" w:hAnsi="Consolas" w:cs="Consolas"/>
-          <w:color w:val="FF0000"/>
-          <w:sz w:val="19"/>
-          <w:szCs w:val="19"/>
-          <w:lang w:eastAsia="en-US"/>
-        </w:rPr>
-        <w:t>float</w:t>
-      </w:r>
-      <w:r>
-        <w:rPr>
-          <w:rFonts w:ascii="Consolas" w:hAnsi="Consolas" w:cs="Consolas"/>
-          <w:color w:val="000000"/>
-          <w:sz w:val="19"/>
-          <w:szCs w:val="19"/>
-          <w:lang w:eastAsia="en-US"/>
-        </w:rPr>
-        <w:t xml:space="preserve">: </w:t>
-      </w:r>
-      <w:r>
-        <w:rPr>
-          <w:rFonts w:ascii="Consolas" w:hAnsi="Consolas" w:cs="Consolas"/>
-          <w:color w:val="0000FF"/>
-          <w:sz w:val="19"/>
-          <w:szCs w:val="19"/>
-          <w:lang w:eastAsia="en-US"/>
-        </w:rPr>
-        <w:t>none</w:t>
-      </w:r>
-      <w:r>
-        <w:rPr>
-          <w:rFonts w:ascii="Consolas" w:hAnsi="Consolas" w:cs="Consolas"/>
-          <w:color w:val="000000"/>
-          <w:sz w:val="19"/>
-          <w:szCs w:val="19"/>
-          <w:lang w:eastAsia="en-US"/>
-        </w:rPr>
-        <w:t>;</w:t>
-      </w:r>
-    </w:p>
-    <w:p>
-      <w:pPr>
-        <w:suppressAutoHyphens w:val="0"/>
-        <w:autoSpaceDE w:val="0"/>
-        <w:autoSpaceDN w:val="0"/>
-        <w:adjustRightInd w:val="0"/>
-        <w:rPr>
-          <w:rFonts w:ascii="Consolas" w:hAnsi="Consolas" w:cs="Consolas"/>
-          <w:color w:val="000000"/>
-          <w:sz w:val="19"/>
-          <w:szCs w:val="19"/>
-          <w:lang w:eastAsia="en-US"/>
-        </w:rPr>
-      </w:pPr>
-      <w:r>
-        <w:rPr>
-          <w:rFonts w:ascii="Consolas" w:hAnsi="Consolas" w:cs="Consolas"/>
-          <w:color w:val="000000"/>
-          <w:sz w:val="19"/>
-          <w:szCs w:val="19"/>
-          <w:lang w:eastAsia="en-US"/>
-        </w:rPr>
-        <w:t xml:space="preserve">                </w:t>
-      </w:r>
-      <w:r>
-        <w:rPr>
-          <w:rFonts w:ascii="Consolas" w:hAnsi="Consolas" w:cs="Consolas"/>
-          <w:color w:val="FF0000"/>
-          <w:sz w:val="19"/>
-          <w:szCs w:val="19"/>
-          <w:lang w:eastAsia="en-US"/>
-        </w:rPr>
-        <w:t>width</w:t>
-      </w:r>
-      <w:r>
-        <w:rPr>
-          <w:rFonts w:ascii="Consolas" w:hAnsi="Consolas" w:cs="Consolas"/>
-          <w:color w:val="000000"/>
-          <w:sz w:val="19"/>
-          <w:szCs w:val="19"/>
-          <w:lang w:eastAsia="en-US"/>
-        </w:rPr>
-        <w:t xml:space="preserve">: </w:t>
-      </w:r>
-      <w:r>
-        <w:rPr>
-          <w:rFonts w:ascii="Consolas" w:hAnsi="Consolas" w:cs="Consolas"/>
-          <w:color w:val="0000FF"/>
-          <w:sz w:val="19"/>
-          <w:szCs w:val="19"/>
-          <w:lang w:eastAsia="en-US"/>
-        </w:rPr>
-        <w:t>100%</w:t>
-      </w:r>
-      <w:r>
-        <w:rPr>
-          <w:rFonts w:ascii="Consolas" w:hAnsi="Consolas" w:cs="Consolas"/>
-          <w:color w:val="000000"/>
-          <w:sz w:val="19"/>
-          <w:szCs w:val="19"/>
-          <w:lang w:eastAsia="en-US"/>
-        </w:rPr>
-        <w:t>;</w:t>
-      </w:r>
-    </w:p>
-    <w:p>
-      <w:pPr>
-        <w:suppressAutoHyphens w:val="0"/>
-        <w:autoSpaceDE w:val="0"/>
-        <w:autoSpaceDN w:val="0"/>
-        <w:adjustRightInd w:val="0"/>
-        <w:rPr>
-          <w:rFonts w:ascii="Consolas" w:hAnsi="Consolas" w:cs="Consolas"/>
-          <w:color w:val="000000"/>
-          <w:sz w:val="19"/>
-          <w:szCs w:val="19"/>
-          <w:lang w:eastAsia="en-US"/>
-        </w:rPr>
-      </w:pPr>
-      <w:r>
-        <w:rPr>
-          <w:rFonts w:ascii="Consolas" w:hAnsi="Consolas" w:cs="Consolas"/>
-          <w:color w:val="000000"/>
-          <w:sz w:val="19"/>
-          <w:szCs w:val="19"/>
-          <w:lang w:eastAsia="en-US"/>
-        </w:rPr>
-        <w:t xml:space="preserve">            }</w:t>
-      </w:r>
-    </w:p>
-    <w:p>
-      <w:pPr>
-        <w:suppressAutoHyphens w:val="0"/>
-        <w:autoSpaceDE w:val="0"/>
-        <w:autoSpaceDN w:val="0"/>
-        <w:adjustRightInd w:val="0"/>
-        <w:rPr>
-          <w:rFonts w:ascii="Consolas" w:hAnsi="Consolas" w:cs="Consolas"/>
-          <w:color w:val="000000"/>
-          <w:sz w:val="19"/>
-          <w:szCs w:val="19"/>
-          <w:lang w:eastAsia="en-US"/>
-        </w:rPr>
-      </w:pPr>
-      <w:r>
-        <w:rPr>
-          <w:rFonts w:ascii="Consolas" w:hAnsi="Consolas" w:cs="Consolas"/>
-          <w:color w:val="000000"/>
-          <w:sz w:val="19"/>
-          <w:szCs w:val="19"/>
-          <w:lang w:eastAsia="en-US"/>
-        </w:rPr>
-        <w:t xml:space="preserve">        }</w:t>
+          <w:color w:val="0000FF"/>
+          <w:sz w:val="19"/>
+          <w:szCs w:val="19"/>
+          <w:lang w:eastAsia="en-US"/>
+        </w:rPr>
+        <w:t>&gt;</w:t>
+      </w:r>
+    </w:p>
+    <w:p>
+      <w:pPr>
+        <w:suppressAutoHyphens w:val="0"/>
+        <w:autoSpaceDE w:val="0"/>
+        <w:autoSpaceDN w:val="0"/>
+        <w:adjustRightInd w:val="0"/>
+        <w:rPr>
+          <w:rFonts w:ascii="Consolas" w:hAnsi="Consolas" w:cs="Consolas"/>
+          <w:color w:val="000000"/>
+          <w:sz w:val="19"/>
+          <w:szCs w:val="19"/>
+          <w:lang w:eastAsia="en-US"/>
+        </w:rPr>
+      </w:pPr>
+      <w:r>
+        <w:rPr>
+          <w:rFonts w:ascii="Consolas" w:hAnsi="Consolas" w:cs="Consolas"/>
+          <w:color w:val="000000"/>
+          <w:sz w:val="19"/>
+          <w:szCs w:val="19"/>
+          <w:lang w:eastAsia="en-US"/>
+        </w:rPr>
+        <w:t xml:space="preserve">            </w:t>
+      </w:r>
+      <w:r>
+        <w:rPr>
+          <w:rFonts w:ascii="Consolas" w:hAnsi="Consolas" w:cs="Consolas"/>
+          <w:color w:val="0000FF"/>
+          <w:sz w:val="19"/>
+          <w:szCs w:val="19"/>
+          <w:lang w:eastAsia="en-US"/>
+        </w:rPr>
+        <w:t>&lt;</w:t>
+      </w:r>
+      <w:r>
+        <w:rPr>
+          <w:rFonts w:ascii="Consolas" w:hAnsi="Consolas" w:cs="Consolas"/>
+          <w:color w:val="800000"/>
+          <w:sz w:val="19"/>
+          <w:szCs w:val="19"/>
+          <w:lang w:eastAsia="en-US"/>
+        </w:rPr>
+        <w:t>h3</w:t>
+      </w:r>
+      <w:r>
+        <w:rPr>
+          <w:rFonts w:ascii="Consolas" w:hAnsi="Consolas" w:cs="Consolas"/>
+          <w:color w:val="0000FF"/>
+          <w:sz w:val="19"/>
+          <w:szCs w:val="19"/>
+          <w:lang w:eastAsia="en-US"/>
+        </w:rPr>
+        <w:t>&gt;</w:t>
+      </w:r>
+      <w:r>
+        <w:rPr>
+          <w:rFonts w:ascii="Consolas" w:hAnsi="Consolas" w:cs="Consolas"/>
+          <w:color w:val="000000"/>
+          <w:sz w:val="19"/>
+          <w:szCs w:val="19"/>
+          <w:lang w:eastAsia="en-US"/>
+        </w:rPr>
+        <w:t>Sidebar</w:t>
+      </w:r>
+      <w:r>
+        <w:rPr>
+          <w:rFonts w:ascii="Consolas" w:hAnsi="Consolas" w:cs="Consolas"/>
+          <w:color w:val="0000FF"/>
+          <w:sz w:val="19"/>
+          <w:szCs w:val="19"/>
+          <w:lang w:eastAsia="en-US"/>
+        </w:rPr>
+        <w:t>&lt;/</w:t>
+      </w:r>
+      <w:r>
+        <w:rPr>
+          <w:rFonts w:ascii="Consolas" w:hAnsi="Consolas" w:cs="Consolas"/>
+          <w:color w:val="800000"/>
+          <w:sz w:val="19"/>
+          <w:szCs w:val="19"/>
+          <w:lang w:eastAsia="en-US"/>
+        </w:rPr>
+        <w:t>h3</w:t>
+      </w:r>
+      <w:r>
+        <w:rPr>
+          <w:rFonts w:ascii="Consolas" w:hAnsi="Consolas" w:cs="Consolas"/>
+          <w:color w:val="0000FF"/>
+          <w:sz w:val="19"/>
+          <w:szCs w:val="19"/>
+          <w:lang w:eastAsia="en-US"/>
+        </w:rPr>
+        <w:t>&gt;</w:t>
+      </w:r>
+    </w:p>
+    <w:p>
+      <w:pPr>
+        <w:suppressAutoHyphens w:val="0"/>
+        <w:autoSpaceDE w:val="0"/>
+        <w:autoSpaceDN w:val="0"/>
+        <w:adjustRightInd w:val="0"/>
+        <w:rPr>
+          <w:rFonts w:ascii="Consolas" w:hAnsi="Consolas" w:cs="Consolas"/>
+          <w:color w:val="000000"/>
+          <w:sz w:val="19"/>
+          <w:szCs w:val="19"/>
+          <w:lang w:eastAsia="en-US"/>
+        </w:rPr>
+      </w:pPr>
+      <w:r>
+        <w:rPr>
+          <w:rFonts w:ascii="Consolas" w:hAnsi="Consolas" w:cs="Consolas"/>
+          <w:color w:val="000000"/>
+          <w:sz w:val="19"/>
+          <w:szCs w:val="19"/>
+          <w:lang w:eastAsia="en-US"/>
+        </w:rPr>
+        <w:t xml:space="preserve">            </w:t>
+      </w:r>
+      <w:r>
+        <w:rPr>
+          <w:rFonts w:ascii="Consolas" w:hAnsi="Consolas" w:cs="Consolas"/>
+          <w:color w:val="0000FF"/>
+          <w:sz w:val="19"/>
+          <w:szCs w:val="19"/>
+          <w:lang w:eastAsia="en-US"/>
+        </w:rPr>
+        <w:t>&lt;</w:t>
+      </w:r>
+      <w:r>
+        <w:rPr>
+          <w:rFonts w:ascii="Consolas" w:hAnsi="Consolas" w:cs="Consolas"/>
+          <w:color w:val="800000"/>
+          <w:sz w:val="19"/>
+          <w:szCs w:val="19"/>
+          <w:lang w:eastAsia="en-US"/>
+        </w:rPr>
+        <w:t>p</w:t>
+      </w:r>
+      <w:r>
+        <w:rPr>
+          <w:rFonts w:ascii="Consolas" w:hAnsi="Consolas" w:cs="Consolas"/>
+          <w:color w:val="0000FF"/>
+          <w:sz w:val="19"/>
+          <w:szCs w:val="19"/>
+          <w:lang w:eastAsia="en-US"/>
+        </w:rPr>
+        <w:t>&gt;</w:t>
+      </w:r>
+      <w:r>
+        <w:rPr>
+          <w:rFonts w:ascii="Consolas" w:hAnsi="Consolas" w:cs="Consolas"/>
+          <w:color w:val="000000"/>
+          <w:sz w:val="19"/>
+          <w:szCs w:val="19"/>
+          <w:lang w:eastAsia="en-US"/>
+        </w:rPr>
+        <w:t xml:space="preserve">This sidebar uses </w:t>
+      </w:r>
+      <w:r>
+        <w:rPr>
+          <w:rFonts w:ascii="Consolas" w:hAnsi="Consolas" w:cs="Consolas"/>
+          <w:color w:val="0000FF"/>
+          <w:sz w:val="19"/>
+          <w:szCs w:val="19"/>
+          <w:lang w:eastAsia="en-US"/>
+        </w:rPr>
+        <w:t>&lt;</w:t>
+      </w:r>
+      <w:r>
+        <w:rPr>
+          <w:rFonts w:ascii="Consolas" w:hAnsi="Consolas" w:cs="Consolas"/>
+          <w:color w:val="800000"/>
+          <w:sz w:val="19"/>
+          <w:szCs w:val="19"/>
+          <w:lang w:eastAsia="en-US"/>
+        </w:rPr>
+        <w:t>strong</w:t>
+      </w:r>
+      <w:r>
+        <w:rPr>
+          <w:rFonts w:ascii="Consolas" w:hAnsi="Consolas" w:cs="Consolas"/>
+          <w:color w:val="0000FF"/>
+          <w:sz w:val="19"/>
+          <w:szCs w:val="19"/>
+          <w:lang w:eastAsia="en-US"/>
+        </w:rPr>
+        <w:t>&gt;</w:t>
+      </w:r>
+      <w:r>
+        <w:rPr>
+          <w:rFonts w:ascii="Consolas" w:hAnsi="Consolas" w:cs="Consolas"/>
+          <w:color w:val="000000"/>
+          <w:sz w:val="19"/>
+          <w:szCs w:val="19"/>
+          <w:lang w:eastAsia="en-US"/>
+        </w:rPr>
+        <w:t>float: right</w:t>
+      </w:r>
+      <w:r>
+        <w:rPr>
+          <w:rFonts w:ascii="Consolas" w:hAnsi="Consolas" w:cs="Consolas"/>
+          <w:color w:val="0000FF"/>
+          <w:sz w:val="19"/>
+          <w:szCs w:val="19"/>
+          <w:lang w:eastAsia="en-US"/>
+        </w:rPr>
+        <w:t>&lt;/</w:t>
+      </w:r>
+      <w:r>
+        <w:rPr>
+          <w:rFonts w:ascii="Consolas" w:hAnsi="Consolas" w:cs="Consolas"/>
+          <w:color w:val="800000"/>
+          <w:sz w:val="19"/>
+          <w:szCs w:val="19"/>
+          <w:lang w:eastAsia="en-US"/>
+        </w:rPr>
+        <w:t>strong</w:t>
+      </w:r>
+      <w:r>
+        <w:rPr>
+          <w:rFonts w:ascii="Consolas" w:hAnsi="Consolas" w:cs="Consolas"/>
+          <w:color w:val="0000FF"/>
+          <w:sz w:val="19"/>
+          <w:szCs w:val="19"/>
+          <w:lang w:eastAsia="en-US"/>
+        </w:rPr>
+        <w:t>&gt;</w:t>
+      </w:r>
+      <w:r>
+        <w:rPr>
+          <w:rFonts w:ascii="Consolas" w:hAnsi="Consolas" w:cs="Consolas"/>
+          <w:color w:val="000000"/>
+          <w:sz w:val="19"/>
+          <w:szCs w:val="19"/>
+          <w:lang w:eastAsia="en-US"/>
+        </w:rPr>
+        <w:t>. Try resizing the window — notice how it behaves before the media query kicks in.</w:t>
+      </w:r>
+      <w:r>
+        <w:rPr>
+          <w:rFonts w:ascii="Consolas" w:hAnsi="Consolas" w:cs="Consolas"/>
+          <w:color w:val="0000FF"/>
+          <w:sz w:val="19"/>
+          <w:szCs w:val="19"/>
+          <w:lang w:eastAsia="en-US"/>
+        </w:rPr>
+        <w:t>&lt;/</w:t>
+      </w:r>
+      <w:r>
+        <w:rPr>
+          <w:rFonts w:ascii="Consolas" w:hAnsi="Consolas" w:cs="Consolas"/>
+          <w:color w:val="800000"/>
+          <w:sz w:val="19"/>
+          <w:szCs w:val="19"/>
+          <w:lang w:eastAsia="en-US"/>
+        </w:rPr>
+        <w:t>p</w:t>
+      </w:r>
+      <w:r>
+        <w:rPr>
+          <w:rFonts w:ascii="Consolas" w:hAnsi="Consolas" w:cs="Consolas"/>
+          <w:color w:val="0000FF"/>
+          <w:sz w:val="19"/>
+          <w:szCs w:val="19"/>
+          <w:lang w:eastAsia="en-US"/>
+        </w:rPr>
+        <w:t>&gt;</w:t>
+      </w:r>
+    </w:p>
+    <w:p>
+      <w:pPr>
+        <w:suppressAutoHyphens w:val="0"/>
+        <w:autoSpaceDE w:val="0"/>
+        <w:autoSpaceDN w:val="0"/>
+        <w:adjustRightInd w:val="0"/>
+        <w:rPr>
+          <w:rFonts w:ascii="Consolas" w:hAnsi="Consolas" w:cs="Consolas"/>
+          <w:color w:val="000000"/>
+          <w:sz w:val="19"/>
+          <w:szCs w:val="19"/>
+          <w:lang w:eastAsia="en-US"/>
+        </w:rPr>
+      </w:pPr>
+      <w:r>
+        <w:rPr>
+          <w:rFonts w:ascii="Consolas" w:hAnsi="Consolas" w:cs="Consolas"/>
+          <w:color w:val="000000"/>
+          <w:sz w:val="19"/>
+          <w:szCs w:val="19"/>
+          <w:lang w:eastAsia="en-US"/>
+        </w:rPr>
+        <w:t xml:space="preserve">        </w:t>
+      </w:r>
+      <w:r>
+        <w:rPr>
+          <w:rFonts w:ascii="Consolas" w:hAnsi="Consolas" w:cs="Consolas"/>
+          <w:color w:val="0000FF"/>
+          <w:sz w:val="19"/>
+          <w:szCs w:val="19"/>
+          <w:lang w:eastAsia="en-US"/>
+        </w:rPr>
+        <w:t>&lt;/</w:t>
+      </w:r>
+      <w:r>
+        <w:rPr>
+          <w:rFonts w:ascii="Consolas" w:hAnsi="Consolas" w:cs="Consolas"/>
+          <w:color w:val="800000"/>
+          <w:sz w:val="19"/>
+          <w:szCs w:val="19"/>
+          <w:lang w:eastAsia="en-US"/>
+        </w:rPr>
+        <w:t>aside</w:t>
+      </w:r>
+      <w:r>
+        <w:rPr>
+          <w:rFonts w:ascii="Consolas" w:hAnsi="Consolas" w:cs="Consolas"/>
+          <w:color w:val="0000FF"/>
+          <w:sz w:val="19"/>
+          <w:szCs w:val="19"/>
+          <w:lang w:eastAsia="en-US"/>
+        </w:rPr>
+        <w:t>&gt;</w:t>
       </w:r>
     </w:p>
     <w:p>
@@ -4866,7 +6504,7 @@
           <w:szCs w:val="19"/>
           <w:lang w:eastAsia="en-US"/>
         </w:rPr>
-        <w:t>style</w:t>
+        <w:t>main</w:t>
       </w:r>
       <w:r>
         <w:rPr>
@@ -4893,6 +6531,126 @@
           <w:lang w:eastAsia="en-US"/>
         </w:rPr>
       </w:pPr>
+    </w:p>
+    <w:p>
+      <w:pPr>
+        <w:suppressAutoHyphens w:val="0"/>
+        <w:autoSpaceDE w:val="0"/>
+        <w:autoSpaceDN w:val="0"/>
+        <w:adjustRightInd w:val="0"/>
+        <w:rPr>
+          <w:rFonts w:ascii="Consolas" w:hAnsi="Consolas" w:cs="Consolas"/>
+          <w:color w:val="000000"/>
+          <w:sz w:val="19"/>
+          <w:szCs w:val="19"/>
+          <w:lang w:eastAsia="en-US"/>
+        </w:rPr>
+      </w:pPr>
+      <w:r>
+        <w:rPr>
+          <w:rFonts w:ascii="Consolas" w:hAnsi="Consolas" w:cs="Consolas"/>
+          <w:color w:val="000000"/>
+          <w:sz w:val="19"/>
+          <w:szCs w:val="19"/>
+          <w:lang w:eastAsia="en-US"/>
+        </w:rPr>
+        <w:t xml:space="preserve">    </w:t>
+      </w:r>
+      <w:r>
+        <w:rPr>
+          <w:rFonts w:ascii="Consolas" w:hAnsi="Consolas" w:cs="Consolas"/>
+          <w:color w:val="0000FF"/>
+          <w:sz w:val="19"/>
+          <w:szCs w:val="19"/>
+          <w:lang w:eastAsia="en-US"/>
+        </w:rPr>
+        <w:t>&lt;</w:t>
+      </w:r>
+      <w:r>
+        <w:rPr>
+          <w:rFonts w:ascii="Consolas" w:hAnsi="Consolas" w:cs="Consolas"/>
+          <w:color w:val="800000"/>
+          <w:sz w:val="19"/>
+          <w:szCs w:val="19"/>
+          <w:lang w:eastAsia="en-US"/>
+        </w:rPr>
+        <w:t>footer</w:t>
+      </w:r>
+      <w:r>
+        <w:rPr>
+          <w:rFonts w:ascii="Consolas" w:hAnsi="Consolas" w:cs="Consolas"/>
+          <w:color w:val="0000FF"/>
+          <w:sz w:val="19"/>
+          <w:szCs w:val="19"/>
+          <w:lang w:eastAsia="en-US"/>
+        </w:rPr>
+        <w:t>&gt;</w:t>
+      </w:r>
+    </w:p>
+    <w:p>
+      <w:pPr>
+        <w:suppressAutoHyphens w:val="0"/>
+        <w:autoSpaceDE w:val="0"/>
+        <w:autoSpaceDN w:val="0"/>
+        <w:adjustRightInd w:val="0"/>
+        <w:rPr>
+          <w:rFonts w:ascii="Consolas" w:hAnsi="Consolas" w:cs="Consolas"/>
+          <w:color w:val="000000"/>
+          <w:sz w:val="19"/>
+          <w:szCs w:val="19"/>
+          <w:lang w:eastAsia="en-US"/>
+        </w:rPr>
+      </w:pPr>
+      <w:r>
+        <w:rPr>
+          <w:rFonts w:ascii="Consolas" w:hAnsi="Consolas" w:cs="Consolas"/>
+          <w:color w:val="000000"/>
+          <w:sz w:val="19"/>
+          <w:szCs w:val="19"/>
+          <w:lang w:eastAsia="en-US"/>
+        </w:rPr>
+        <w:t xml:space="preserve">        </w:t>
+      </w:r>
+      <w:r>
+        <w:rPr>
+          <w:rFonts w:ascii="Consolas" w:hAnsi="Consolas" w:cs="Consolas"/>
+          <w:color w:val="0000FF"/>
+          <w:sz w:val="19"/>
+          <w:szCs w:val="19"/>
+          <w:lang w:eastAsia="en-US"/>
+        </w:rPr>
+        <w:t>&lt;</w:t>
+      </w:r>
+      <w:r>
+        <w:rPr>
+          <w:rFonts w:ascii="Consolas" w:hAnsi="Consolas" w:cs="Consolas"/>
+          <w:color w:val="800000"/>
+          <w:sz w:val="19"/>
+          <w:szCs w:val="19"/>
+          <w:lang w:eastAsia="en-US"/>
+        </w:rPr>
+        <w:t>p</w:t>
+      </w:r>
+      <w:r>
+        <w:rPr>
+          <w:rFonts w:ascii="Consolas" w:hAnsi="Consolas" w:cs="Consolas"/>
+          <w:color w:val="0000FF"/>
+          <w:sz w:val="19"/>
+          <w:szCs w:val="19"/>
+          <w:lang w:eastAsia="en-US"/>
+        </w:rPr>
+        <w:t>&gt;</w:t>
+      </w:r>
+      <w:r>
+        <w:rPr>
+          <w:rFonts w:ascii="Consolas" w:hAnsi="Consolas" w:cs="Consolas"/>
+          <w:color w:val="000000"/>
+          <w:sz w:val="19"/>
+          <w:szCs w:val="19"/>
+          <w:lang w:eastAsia="en-US"/>
+        </w:rPr>
+        <w:t>Footer Area — aligned using traditional block layout.</w:t>
+      </w:r>
       <w:r>
         <w:rPr>
           <w:rFonts w:ascii="Consolas" w:hAnsi="Consolas" w:cs="Consolas"/>
@@ -4911,7 +6669,7 @@
           <w:szCs w:val="19"/>
           <w:lang w:eastAsia="en-US"/>
         </w:rPr>
-        <w:t>head</w:t>
+        <w:t>p</w:t>
       </w:r>
       <w:r>
         <w:rPr>
@@ -4941,12 +6699,22 @@
       <w:r>
         <w:rPr>
           <w:rFonts w:ascii="Consolas" w:hAnsi="Consolas" w:cs="Consolas"/>
-          <w:color w:val="0000FF"/>
-          <w:sz w:val="19"/>
-          <w:szCs w:val="19"/>
-          <w:lang w:eastAsia="en-US"/>
-        </w:rPr>
-        <w:t>&lt;</w:t>
+          <w:color w:val="000000"/>
+          <w:sz w:val="19"/>
+          <w:szCs w:val="19"/>
+          <w:lang w:eastAsia="en-US"/>
+        </w:rPr>
+        <w:t xml:space="preserve">    </w:t>
+      </w:r>
+      <w:r>
+        <w:rPr>
+          <w:rFonts w:ascii="Consolas" w:hAnsi="Consolas" w:cs="Consolas"/>
+          <w:color w:val="0000FF"/>
+          <w:sz w:val="19"/>
+          <w:szCs w:val="19"/>
+          <w:lang w:eastAsia="en-US"/>
+        </w:rPr>
+        <w:t>&lt;/</w:t>
       </w:r>
       <w:r>
         <w:rPr>
@@ -4956,7 +6724,7 @@
           <w:szCs w:val="19"/>
           <w:lang w:eastAsia="en-US"/>
         </w:rPr>
-        <w:t>body</w:t>
+        <w:t>footer</w:t>
       </w:r>
       <w:r>
         <w:rPr>
@@ -5001,1945 +6769,11 @@
       <w:r>
         <w:rPr>
           <w:rFonts w:ascii="Consolas" w:hAnsi="Consolas" w:cs="Consolas"/>
-          <w:color w:val="000000"/>
-          <w:sz w:val="19"/>
-          <w:szCs w:val="19"/>
-          <w:lang w:eastAsia="en-US"/>
-        </w:rPr>
-        <w:t xml:space="preserve">    </w:t>
-      </w:r>
-      <w:r>
-        <w:rPr>
-          <w:rFonts w:ascii="Consolas" w:hAnsi="Consolas" w:cs="Consolas"/>
-          <w:color w:val="0000FF"/>
-          <w:sz w:val="19"/>
-          <w:szCs w:val="19"/>
-          <w:lang w:eastAsia="en-US"/>
-        </w:rPr>
-        <w:t>&lt;</w:t>
-      </w:r>
-      <w:r>
-        <w:rPr>
-          <w:rFonts w:ascii="Consolas" w:hAnsi="Consolas" w:cs="Consolas"/>
-          <w:color w:val="800000"/>
-          <w:sz w:val="19"/>
-          <w:szCs w:val="19"/>
-          <w:lang w:eastAsia="en-US"/>
-        </w:rPr>
-        <w:t>header</w:t>
-      </w:r>
-      <w:r>
-        <w:rPr>
-          <w:rFonts w:ascii="Consolas" w:hAnsi="Consolas" w:cs="Consolas"/>
-          <w:color w:val="0000FF"/>
-          <w:sz w:val="19"/>
-          <w:szCs w:val="19"/>
-          <w:lang w:eastAsia="en-US"/>
-        </w:rPr>
-        <w:t>&gt;</w:t>
-      </w:r>
-    </w:p>
-    <w:p>
-      <w:pPr>
-        <w:suppressAutoHyphens w:val="0"/>
-        <w:autoSpaceDE w:val="0"/>
-        <w:autoSpaceDN w:val="0"/>
-        <w:adjustRightInd w:val="0"/>
-        <w:rPr>
-          <w:rFonts w:ascii="Consolas" w:hAnsi="Consolas" w:cs="Consolas"/>
-          <w:color w:val="000000"/>
-          <w:sz w:val="19"/>
-          <w:szCs w:val="19"/>
-          <w:lang w:eastAsia="en-US"/>
-        </w:rPr>
-      </w:pPr>
-      <w:r>
-        <w:rPr>
-          <w:rFonts w:ascii="Consolas" w:hAnsi="Consolas" w:cs="Consolas"/>
-          <w:color w:val="000000"/>
-          <w:sz w:val="19"/>
-          <w:szCs w:val="19"/>
-          <w:lang w:eastAsia="en-US"/>
-        </w:rPr>
-        <w:t xml:space="preserve">        </w:t>
-      </w:r>
-      <w:r>
-        <w:rPr>
-          <w:rFonts w:ascii="Consolas" w:hAnsi="Consolas" w:cs="Consolas"/>
-          <w:color w:val="0000FF"/>
-          <w:sz w:val="19"/>
-          <w:szCs w:val="19"/>
-          <w:lang w:eastAsia="en-US"/>
-        </w:rPr>
-        <w:t>&lt;</w:t>
-      </w:r>
-      <w:r>
-        <w:rPr>
-          <w:rFonts w:ascii="Consolas" w:hAnsi="Consolas" w:cs="Consolas"/>
-          <w:color w:val="800000"/>
-          <w:sz w:val="19"/>
-          <w:szCs w:val="19"/>
-          <w:lang w:eastAsia="en-US"/>
-        </w:rPr>
-        <w:t>h1</w:t>
-      </w:r>
-      <w:r>
-        <w:rPr>
-          <w:rFonts w:ascii="Consolas" w:hAnsi="Consolas" w:cs="Consolas"/>
-          <w:color w:val="0000FF"/>
-          <w:sz w:val="19"/>
-          <w:szCs w:val="19"/>
-          <w:lang w:eastAsia="en-US"/>
-        </w:rPr>
-        <w:t>&gt;</w:t>
-      </w:r>
-      <w:r>
-        <w:rPr>
-          <w:rFonts w:ascii="Consolas" w:hAnsi="Consolas" w:cs="Consolas"/>
-          <w:color w:val="000000"/>
-          <w:sz w:val="19"/>
-          <w:szCs w:val="19"/>
-          <w:lang w:eastAsia="en-US"/>
-        </w:rPr>
-        <w:t>Pre-Flexbox Layout</w:t>
-      </w:r>
-      <w:r>
-        <w:rPr>
-          <w:rFonts w:ascii="Consolas" w:hAnsi="Consolas" w:cs="Consolas"/>
-          <w:color w:val="0000FF"/>
-          <w:sz w:val="19"/>
-          <w:szCs w:val="19"/>
-          <w:lang w:eastAsia="en-US"/>
-        </w:rPr>
-        <w:t>&lt;/</w:t>
-      </w:r>
-      <w:r>
-        <w:rPr>
-          <w:rFonts w:ascii="Consolas" w:hAnsi="Consolas" w:cs="Consolas"/>
-          <w:color w:val="800000"/>
-          <w:sz w:val="19"/>
-          <w:szCs w:val="19"/>
-          <w:lang w:eastAsia="en-US"/>
-        </w:rPr>
-        <w:t>h1</w:t>
-      </w:r>
-      <w:r>
-        <w:rPr>
-          <w:rFonts w:ascii="Consolas" w:hAnsi="Consolas" w:cs="Consolas"/>
-          <w:color w:val="0000FF"/>
-          <w:sz w:val="19"/>
-          <w:szCs w:val="19"/>
-          <w:lang w:eastAsia="en-US"/>
-        </w:rPr>
-        <w:t>&gt;</w:t>
-      </w:r>
-    </w:p>
-    <w:p>
-      <w:pPr>
-        <w:suppressAutoHyphens w:val="0"/>
-        <w:autoSpaceDE w:val="0"/>
-        <w:autoSpaceDN w:val="0"/>
-        <w:adjustRightInd w:val="0"/>
-        <w:rPr>
-          <w:rFonts w:ascii="Consolas" w:hAnsi="Consolas" w:cs="Consolas"/>
-          <w:color w:val="000000"/>
-          <w:sz w:val="19"/>
-          <w:szCs w:val="19"/>
-          <w:lang w:eastAsia="en-US"/>
-        </w:rPr>
-      </w:pPr>
-      <w:r>
-        <w:rPr>
-          <w:rFonts w:ascii="Consolas" w:hAnsi="Consolas" w:cs="Consolas"/>
-          <w:color w:val="000000"/>
-          <w:sz w:val="19"/>
-          <w:szCs w:val="19"/>
-          <w:lang w:eastAsia="en-US"/>
-        </w:rPr>
-        <w:t xml:space="preserve">    </w:t>
-      </w:r>
-      <w:r>
-        <w:rPr>
-          <w:rFonts w:ascii="Consolas" w:hAnsi="Consolas" w:cs="Consolas"/>
-          <w:color w:val="0000FF"/>
-          <w:sz w:val="19"/>
-          <w:szCs w:val="19"/>
-          <w:lang w:eastAsia="en-US"/>
-        </w:rPr>
-        <w:t>&lt;/</w:t>
-      </w:r>
-      <w:r>
-        <w:rPr>
-          <w:rFonts w:ascii="Consolas" w:hAnsi="Consolas" w:cs="Consolas"/>
-          <w:color w:val="800000"/>
-          <w:sz w:val="19"/>
-          <w:szCs w:val="19"/>
-          <w:lang w:eastAsia="en-US"/>
-        </w:rPr>
-        <w:t>header</w:t>
-      </w:r>
-      <w:r>
-        <w:rPr>
-          <w:rFonts w:ascii="Consolas" w:hAnsi="Consolas" w:cs="Consolas"/>
-          <w:color w:val="0000FF"/>
-          <w:sz w:val="19"/>
-          <w:szCs w:val="19"/>
-          <w:lang w:eastAsia="en-US"/>
-        </w:rPr>
-        <w:t>&gt;</w:t>
-      </w:r>
-    </w:p>
-    <w:p>
-      <w:pPr>
-        <w:suppressAutoHyphens w:val="0"/>
-        <w:autoSpaceDE w:val="0"/>
-        <w:autoSpaceDN w:val="0"/>
-        <w:adjustRightInd w:val="0"/>
-        <w:rPr>
-          <w:rFonts w:ascii="Consolas" w:hAnsi="Consolas" w:cs="Consolas"/>
-          <w:color w:val="000000"/>
-          <w:sz w:val="19"/>
-          <w:szCs w:val="19"/>
-          <w:lang w:eastAsia="en-US"/>
-        </w:rPr>
-      </w:pPr>
-    </w:p>
-    <w:p>
-      <w:pPr>
-        <w:suppressAutoHyphens w:val="0"/>
-        <w:autoSpaceDE w:val="0"/>
-        <w:autoSpaceDN w:val="0"/>
-        <w:adjustRightInd w:val="0"/>
-        <w:rPr>
-          <w:rFonts w:ascii="Consolas" w:hAnsi="Consolas" w:cs="Consolas"/>
-          <w:color w:val="000000"/>
-          <w:sz w:val="19"/>
-          <w:szCs w:val="19"/>
-          <w:lang w:eastAsia="en-US"/>
-        </w:rPr>
-      </w:pPr>
-      <w:r>
-        <w:rPr>
-          <w:rFonts w:ascii="Consolas" w:hAnsi="Consolas" w:cs="Consolas"/>
-          <w:color w:val="000000"/>
-          <w:sz w:val="19"/>
-          <w:szCs w:val="19"/>
-          <w:lang w:eastAsia="en-US"/>
-        </w:rPr>
-        <w:t xml:space="preserve">    </w:t>
-      </w:r>
-      <w:r>
-        <w:rPr>
-          <w:rFonts w:ascii="Consolas" w:hAnsi="Consolas" w:cs="Consolas"/>
-          <w:color w:val="0000FF"/>
-          <w:sz w:val="19"/>
-          <w:szCs w:val="19"/>
-          <w:lang w:eastAsia="en-US"/>
-        </w:rPr>
-        <w:t>&lt;</w:t>
-      </w:r>
-      <w:r>
-        <w:rPr>
-          <w:rFonts w:ascii="Consolas" w:hAnsi="Consolas" w:cs="Consolas"/>
-          <w:color w:val="800000"/>
-          <w:sz w:val="19"/>
-          <w:szCs w:val="19"/>
-          <w:lang w:eastAsia="en-US"/>
-        </w:rPr>
-        <w:t>nav</w:t>
-      </w:r>
-      <w:r>
-        <w:rPr>
-          <w:rFonts w:ascii="Consolas" w:hAnsi="Consolas" w:cs="Consolas"/>
-          <w:color w:val="0000FF"/>
-          <w:sz w:val="19"/>
-          <w:szCs w:val="19"/>
-          <w:lang w:eastAsia="en-US"/>
-        </w:rPr>
-        <w:t>&gt;</w:t>
-      </w:r>
-    </w:p>
-    <w:p>
-      <w:pPr>
-        <w:suppressAutoHyphens w:val="0"/>
-        <w:autoSpaceDE w:val="0"/>
-        <w:autoSpaceDN w:val="0"/>
-        <w:adjustRightInd w:val="0"/>
-        <w:rPr>
-          <w:rFonts w:ascii="Consolas" w:hAnsi="Consolas" w:cs="Consolas"/>
-          <w:color w:val="000000"/>
-          <w:sz w:val="19"/>
-          <w:szCs w:val="19"/>
-          <w:lang w:eastAsia="en-US"/>
-        </w:rPr>
-      </w:pPr>
-      <w:r>
-        <w:rPr>
-          <w:rFonts w:ascii="Consolas" w:hAnsi="Consolas" w:cs="Consolas"/>
-          <w:color w:val="000000"/>
-          <w:sz w:val="19"/>
-          <w:szCs w:val="19"/>
-          <w:lang w:eastAsia="en-US"/>
-        </w:rPr>
-        <w:t xml:space="preserve">        </w:t>
-      </w:r>
-      <w:r>
-        <w:rPr>
-          <w:rFonts w:ascii="Consolas" w:hAnsi="Consolas" w:cs="Consolas"/>
-          <w:color w:val="0000FF"/>
-          <w:sz w:val="19"/>
-          <w:szCs w:val="19"/>
-          <w:lang w:eastAsia="en-US"/>
-        </w:rPr>
-        <w:t>&lt;</w:t>
-      </w:r>
-      <w:r>
-        <w:rPr>
-          <w:rFonts w:ascii="Consolas" w:hAnsi="Consolas" w:cs="Consolas"/>
-          <w:color w:val="800000"/>
-          <w:sz w:val="19"/>
-          <w:szCs w:val="19"/>
-          <w:lang w:eastAsia="en-US"/>
-        </w:rPr>
-        <w:t>a</w:t>
-      </w:r>
-      <w:r>
-        <w:rPr>
-          <w:rFonts w:ascii="Consolas" w:hAnsi="Consolas" w:cs="Consolas"/>
-          <w:color w:val="000000"/>
-          <w:sz w:val="19"/>
-          <w:szCs w:val="19"/>
-          <w:lang w:eastAsia="en-US"/>
-        </w:rPr>
-        <w:t xml:space="preserve"> </w:t>
-      </w:r>
-      <w:proofErr w:type="spellStart"/>
-      <w:r>
-        <w:rPr>
-          <w:rFonts w:ascii="Consolas" w:hAnsi="Consolas" w:cs="Consolas"/>
-          <w:color w:val="FF0000"/>
-          <w:sz w:val="19"/>
-          <w:szCs w:val="19"/>
-          <w:lang w:eastAsia="en-US"/>
-        </w:rPr>
-        <w:t>href</w:t>
-      </w:r>
-      <w:proofErr w:type="spellEnd"/>
-      <w:r>
-        <w:rPr>
-          <w:rFonts w:ascii="Consolas" w:hAnsi="Consolas" w:cs="Consolas"/>
-          <w:color w:val="0000FF"/>
-          <w:sz w:val="19"/>
-          <w:szCs w:val="19"/>
-          <w:lang w:eastAsia="en-US"/>
-        </w:rPr>
-        <w:t>="#"&gt;</w:t>
-      </w:r>
-      <w:r>
-        <w:rPr>
-          <w:rFonts w:ascii="Consolas" w:hAnsi="Consolas" w:cs="Consolas"/>
-          <w:color w:val="000000"/>
-          <w:sz w:val="19"/>
-          <w:szCs w:val="19"/>
-          <w:lang w:eastAsia="en-US"/>
-        </w:rPr>
-        <w:t>Home</w:t>
-      </w:r>
-      <w:r>
-        <w:rPr>
-          <w:rFonts w:ascii="Consolas" w:hAnsi="Consolas" w:cs="Consolas"/>
-          <w:color w:val="0000FF"/>
-          <w:sz w:val="19"/>
-          <w:szCs w:val="19"/>
-          <w:lang w:eastAsia="en-US"/>
-        </w:rPr>
-        <w:t>&lt;/</w:t>
-      </w:r>
-      <w:r>
-        <w:rPr>
-          <w:rFonts w:ascii="Consolas" w:hAnsi="Consolas" w:cs="Consolas"/>
-          <w:color w:val="800000"/>
-          <w:sz w:val="19"/>
-          <w:szCs w:val="19"/>
-          <w:lang w:eastAsia="en-US"/>
-        </w:rPr>
-        <w:t>a</w:t>
-      </w:r>
-      <w:r>
-        <w:rPr>
-          <w:rFonts w:ascii="Consolas" w:hAnsi="Consolas" w:cs="Consolas"/>
-          <w:color w:val="0000FF"/>
-          <w:sz w:val="19"/>
-          <w:szCs w:val="19"/>
-          <w:lang w:eastAsia="en-US"/>
-        </w:rPr>
-        <w:t>&gt;</w:t>
-      </w:r>
-    </w:p>
-    <w:p>
-      <w:pPr>
-        <w:suppressAutoHyphens w:val="0"/>
-        <w:autoSpaceDE w:val="0"/>
-        <w:autoSpaceDN w:val="0"/>
-        <w:adjustRightInd w:val="0"/>
-        <w:rPr>
-          <w:rFonts w:ascii="Consolas" w:hAnsi="Consolas" w:cs="Consolas"/>
-          <w:color w:val="000000"/>
-          <w:sz w:val="19"/>
-          <w:szCs w:val="19"/>
-          <w:lang w:eastAsia="en-US"/>
-        </w:rPr>
-      </w:pPr>
-      <w:r>
-        <w:rPr>
-          <w:rFonts w:ascii="Consolas" w:hAnsi="Consolas" w:cs="Consolas"/>
-          <w:color w:val="000000"/>
-          <w:sz w:val="19"/>
-          <w:szCs w:val="19"/>
-          <w:lang w:eastAsia="en-US"/>
-        </w:rPr>
-        <w:t xml:space="preserve">        </w:t>
-      </w:r>
-      <w:r>
-        <w:rPr>
-          <w:rFonts w:ascii="Consolas" w:hAnsi="Consolas" w:cs="Consolas"/>
-          <w:color w:val="0000FF"/>
-          <w:sz w:val="19"/>
-          <w:szCs w:val="19"/>
-          <w:lang w:eastAsia="en-US"/>
-        </w:rPr>
-        <w:t>&lt;</w:t>
-      </w:r>
-      <w:r>
-        <w:rPr>
-          <w:rFonts w:ascii="Consolas" w:hAnsi="Consolas" w:cs="Consolas"/>
-          <w:color w:val="800000"/>
-          <w:sz w:val="19"/>
-          <w:szCs w:val="19"/>
-          <w:lang w:eastAsia="en-US"/>
-        </w:rPr>
-        <w:t>a</w:t>
-      </w:r>
-      <w:r>
-        <w:rPr>
-          <w:rFonts w:ascii="Consolas" w:hAnsi="Consolas" w:cs="Consolas"/>
-          <w:color w:val="000000"/>
-          <w:sz w:val="19"/>
-          <w:szCs w:val="19"/>
-          <w:lang w:eastAsia="en-US"/>
-        </w:rPr>
-        <w:t xml:space="preserve"> </w:t>
-      </w:r>
-      <w:proofErr w:type="spellStart"/>
-      <w:r>
-        <w:rPr>
-          <w:rFonts w:ascii="Consolas" w:hAnsi="Consolas" w:cs="Consolas"/>
-          <w:color w:val="FF0000"/>
-          <w:sz w:val="19"/>
-          <w:szCs w:val="19"/>
-          <w:lang w:eastAsia="en-US"/>
-        </w:rPr>
-        <w:t>href</w:t>
-      </w:r>
-      <w:proofErr w:type="spellEnd"/>
-      <w:r>
-        <w:rPr>
-          <w:rFonts w:ascii="Consolas" w:hAnsi="Consolas" w:cs="Consolas"/>
-          <w:color w:val="0000FF"/>
-          <w:sz w:val="19"/>
-          <w:szCs w:val="19"/>
-          <w:lang w:eastAsia="en-US"/>
-        </w:rPr>
-        <w:t>="#"&gt;</w:t>
-      </w:r>
-      <w:r>
-        <w:rPr>
-          <w:rFonts w:ascii="Consolas" w:hAnsi="Consolas" w:cs="Consolas"/>
-          <w:color w:val="000000"/>
-          <w:sz w:val="19"/>
-          <w:szCs w:val="19"/>
-          <w:lang w:eastAsia="en-US"/>
-        </w:rPr>
-        <w:t>About</w:t>
-      </w:r>
-      <w:r>
-        <w:rPr>
-          <w:rFonts w:ascii="Consolas" w:hAnsi="Consolas" w:cs="Consolas"/>
-          <w:color w:val="0000FF"/>
-          <w:sz w:val="19"/>
-          <w:szCs w:val="19"/>
-          <w:lang w:eastAsia="en-US"/>
-        </w:rPr>
-        <w:t>&lt;/</w:t>
-      </w:r>
-      <w:r>
-        <w:rPr>
-          <w:rFonts w:ascii="Consolas" w:hAnsi="Consolas" w:cs="Consolas"/>
-          <w:color w:val="800000"/>
-          <w:sz w:val="19"/>
-          <w:szCs w:val="19"/>
-          <w:lang w:eastAsia="en-US"/>
-        </w:rPr>
-        <w:t>a</w:t>
-      </w:r>
-      <w:r>
-        <w:rPr>
-          <w:rFonts w:ascii="Consolas" w:hAnsi="Consolas" w:cs="Consolas"/>
-          <w:color w:val="0000FF"/>
-          <w:sz w:val="19"/>
-          <w:szCs w:val="19"/>
-          <w:lang w:eastAsia="en-US"/>
-        </w:rPr>
-        <w:t>&gt;</w:t>
-      </w:r>
-    </w:p>
-    <w:p>
-      <w:pPr>
-        <w:suppressAutoHyphens w:val="0"/>
-        <w:autoSpaceDE w:val="0"/>
-        <w:autoSpaceDN w:val="0"/>
-        <w:adjustRightInd w:val="0"/>
-        <w:rPr>
-          <w:rFonts w:ascii="Consolas" w:hAnsi="Consolas" w:cs="Consolas"/>
-          <w:color w:val="000000"/>
-          <w:sz w:val="19"/>
-          <w:szCs w:val="19"/>
-          <w:lang w:eastAsia="en-US"/>
-        </w:rPr>
-      </w:pPr>
-      <w:r>
-        <w:rPr>
-          <w:rFonts w:ascii="Consolas" w:hAnsi="Consolas" w:cs="Consolas"/>
-          <w:color w:val="000000"/>
-          <w:sz w:val="19"/>
-          <w:szCs w:val="19"/>
-          <w:lang w:eastAsia="en-US"/>
-        </w:rPr>
-        <w:t xml:space="preserve">        </w:t>
-      </w:r>
-      <w:r>
-        <w:rPr>
-          <w:rFonts w:ascii="Consolas" w:hAnsi="Consolas" w:cs="Consolas"/>
-          <w:color w:val="0000FF"/>
-          <w:sz w:val="19"/>
-          <w:szCs w:val="19"/>
-          <w:lang w:eastAsia="en-US"/>
-        </w:rPr>
-        <w:t>&lt;</w:t>
-      </w:r>
-      <w:r>
-        <w:rPr>
-          <w:rFonts w:ascii="Consolas" w:hAnsi="Consolas" w:cs="Consolas"/>
-          <w:color w:val="800000"/>
-          <w:sz w:val="19"/>
-          <w:szCs w:val="19"/>
-          <w:lang w:eastAsia="en-US"/>
-        </w:rPr>
-        <w:t>a</w:t>
-      </w:r>
-      <w:r>
-        <w:rPr>
-          <w:rFonts w:ascii="Consolas" w:hAnsi="Consolas" w:cs="Consolas"/>
-          <w:color w:val="000000"/>
-          <w:sz w:val="19"/>
-          <w:szCs w:val="19"/>
-          <w:lang w:eastAsia="en-US"/>
-        </w:rPr>
-        <w:t xml:space="preserve"> </w:t>
-      </w:r>
-      <w:proofErr w:type="spellStart"/>
-      <w:r>
-        <w:rPr>
-          <w:rFonts w:ascii="Consolas" w:hAnsi="Consolas" w:cs="Consolas"/>
-          <w:color w:val="FF0000"/>
-          <w:sz w:val="19"/>
-          <w:szCs w:val="19"/>
-          <w:lang w:eastAsia="en-US"/>
-        </w:rPr>
-        <w:t>href</w:t>
-      </w:r>
-      <w:proofErr w:type="spellEnd"/>
-      <w:r>
-        <w:rPr>
-          <w:rFonts w:ascii="Consolas" w:hAnsi="Consolas" w:cs="Consolas"/>
-          <w:color w:val="0000FF"/>
-          <w:sz w:val="19"/>
-          <w:szCs w:val="19"/>
-          <w:lang w:eastAsia="en-US"/>
-        </w:rPr>
-        <w:t>="#"&gt;</w:t>
-      </w:r>
-      <w:r>
-        <w:rPr>
-          <w:rFonts w:ascii="Consolas" w:hAnsi="Consolas" w:cs="Consolas"/>
-          <w:color w:val="000000"/>
-          <w:sz w:val="19"/>
-          <w:szCs w:val="19"/>
-          <w:lang w:eastAsia="en-US"/>
-        </w:rPr>
-        <w:t>Services</w:t>
-      </w:r>
-      <w:r>
-        <w:rPr>
-          <w:rFonts w:ascii="Consolas" w:hAnsi="Consolas" w:cs="Consolas"/>
-          <w:color w:val="0000FF"/>
-          <w:sz w:val="19"/>
-          <w:szCs w:val="19"/>
-          <w:lang w:eastAsia="en-US"/>
-        </w:rPr>
-        <w:t>&lt;/</w:t>
-      </w:r>
-      <w:r>
-        <w:rPr>
-          <w:rFonts w:ascii="Consolas" w:hAnsi="Consolas" w:cs="Consolas"/>
-          <w:color w:val="800000"/>
-          <w:sz w:val="19"/>
-          <w:szCs w:val="19"/>
-          <w:lang w:eastAsia="en-US"/>
-        </w:rPr>
-        <w:t>a</w:t>
-      </w:r>
-      <w:r>
-        <w:rPr>
-          <w:rFonts w:ascii="Consolas" w:hAnsi="Consolas" w:cs="Consolas"/>
-          <w:color w:val="0000FF"/>
-          <w:sz w:val="19"/>
-          <w:szCs w:val="19"/>
-          <w:lang w:eastAsia="en-US"/>
-        </w:rPr>
-        <w:t>&gt;</w:t>
-      </w:r>
-    </w:p>
-    <w:p>
-      <w:pPr>
-        <w:suppressAutoHyphens w:val="0"/>
-        <w:autoSpaceDE w:val="0"/>
-        <w:autoSpaceDN w:val="0"/>
-        <w:adjustRightInd w:val="0"/>
-        <w:rPr>
-          <w:rFonts w:ascii="Consolas" w:hAnsi="Consolas" w:cs="Consolas"/>
-          <w:color w:val="000000"/>
-          <w:sz w:val="19"/>
-          <w:szCs w:val="19"/>
-          <w:lang w:eastAsia="en-US"/>
-        </w:rPr>
-      </w:pPr>
-      <w:r>
-        <w:rPr>
-          <w:rFonts w:ascii="Consolas" w:hAnsi="Consolas" w:cs="Consolas"/>
-          <w:color w:val="000000"/>
-          <w:sz w:val="19"/>
-          <w:szCs w:val="19"/>
-          <w:lang w:eastAsia="en-US"/>
-        </w:rPr>
-        <w:t xml:space="preserve">        </w:t>
-      </w:r>
-      <w:r>
-        <w:rPr>
-          <w:rFonts w:ascii="Consolas" w:hAnsi="Consolas" w:cs="Consolas"/>
-          <w:color w:val="0000FF"/>
-          <w:sz w:val="19"/>
-          <w:szCs w:val="19"/>
-          <w:lang w:eastAsia="en-US"/>
-        </w:rPr>
-        <w:t>&lt;</w:t>
-      </w:r>
-      <w:r>
-        <w:rPr>
-          <w:rFonts w:ascii="Consolas" w:hAnsi="Consolas" w:cs="Consolas"/>
-          <w:color w:val="800000"/>
-          <w:sz w:val="19"/>
-          <w:szCs w:val="19"/>
-          <w:lang w:eastAsia="en-US"/>
-        </w:rPr>
-        <w:t>a</w:t>
-      </w:r>
-      <w:r>
-        <w:rPr>
-          <w:rFonts w:ascii="Consolas" w:hAnsi="Consolas" w:cs="Consolas"/>
-          <w:color w:val="000000"/>
-          <w:sz w:val="19"/>
-          <w:szCs w:val="19"/>
-          <w:lang w:eastAsia="en-US"/>
-        </w:rPr>
-        <w:t xml:space="preserve"> </w:t>
-      </w:r>
-      <w:proofErr w:type="spellStart"/>
-      <w:r>
-        <w:rPr>
-          <w:rFonts w:ascii="Consolas" w:hAnsi="Consolas" w:cs="Consolas"/>
-          <w:color w:val="FF0000"/>
-          <w:sz w:val="19"/>
-          <w:szCs w:val="19"/>
-          <w:lang w:eastAsia="en-US"/>
-        </w:rPr>
-        <w:t>href</w:t>
-      </w:r>
-      <w:proofErr w:type="spellEnd"/>
-      <w:r>
-        <w:rPr>
-          <w:rFonts w:ascii="Consolas" w:hAnsi="Consolas" w:cs="Consolas"/>
-          <w:color w:val="0000FF"/>
-          <w:sz w:val="19"/>
-          <w:szCs w:val="19"/>
-          <w:lang w:eastAsia="en-US"/>
-        </w:rPr>
-        <w:t>="#"&gt;</w:t>
-      </w:r>
-      <w:r>
-        <w:rPr>
-          <w:rFonts w:ascii="Consolas" w:hAnsi="Consolas" w:cs="Consolas"/>
-          <w:color w:val="000000"/>
-          <w:sz w:val="19"/>
-          <w:szCs w:val="19"/>
-          <w:lang w:eastAsia="en-US"/>
-        </w:rPr>
-        <w:t>Contact</w:t>
-      </w:r>
-      <w:r>
-        <w:rPr>
-          <w:rFonts w:ascii="Consolas" w:hAnsi="Consolas" w:cs="Consolas"/>
-          <w:color w:val="0000FF"/>
-          <w:sz w:val="19"/>
-          <w:szCs w:val="19"/>
-          <w:lang w:eastAsia="en-US"/>
-        </w:rPr>
-        <w:t>&lt;/</w:t>
-      </w:r>
-      <w:r>
-        <w:rPr>
-          <w:rFonts w:ascii="Consolas" w:hAnsi="Consolas" w:cs="Consolas"/>
-          <w:color w:val="800000"/>
-          <w:sz w:val="19"/>
-          <w:szCs w:val="19"/>
-          <w:lang w:eastAsia="en-US"/>
-        </w:rPr>
-        <w:t>a</w:t>
-      </w:r>
-      <w:r>
-        <w:rPr>
-          <w:rFonts w:ascii="Consolas" w:hAnsi="Consolas" w:cs="Consolas"/>
-          <w:color w:val="0000FF"/>
-          <w:sz w:val="19"/>
-          <w:szCs w:val="19"/>
-          <w:lang w:eastAsia="en-US"/>
-        </w:rPr>
-        <w:t>&gt;</w:t>
-      </w:r>
-    </w:p>
-    <w:p>
-      <w:pPr>
-        <w:suppressAutoHyphens w:val="0"/>
-        <w:autoSpaceDE w:val="0"/>
-        <w:autoSpaceDN w:val="0"/>
-        <w:adjustRightInd w:val="0"/>
-        <w:rPr>
-          <w:rFonts w:ascii="Consolas" w:hAnsi="Consolas" w:cs="Consolas"/>
-          <w:color w:val="000000"/>
-          <w:sz w:val="19"/>
-          <w:szCs w:val="19"/>
-          <w:lang w:eastAsia="en-US"/>
-        </w:rPr>
-      </w:pPr>
-      <w:r>
-        <w:rPr>
-          <w:rFonts w:ascii="Consolas" w:hAnsi="Consolas" w:cs="Consolas"/>
-          <w:color w:val="000000"/>
-          <w:sz w:val="19"/>
-          <w:szCs w:val="19"/>
-          <w:lang w:eastAsia="en-US"/>
-        </w:rPr>
-        <w:t xml:space="preserve">    </w:t>
-      </w:r>
-      <w:r>
-        <w:rPr>
-          <w:rFonts w:ascii="Consolas" w:hAnsi="Consolas" w:cs="Consolas"/>
-          <w:color w:val="0000FF"/>
-          <w:sz w:val="19"/>
-          <w:szCs w:val="19"/>
-          <w:lang w:eastAsia="en-US"/>
-        </w:rPr>
-        <w:t>&lt;/</w:t>
-      </w:r>
-      <w:r>
-        <w:rPr>
-          <w:rFonts w:ascii="Consolas" w:hAnsi="Consolas" w:cs="Consolas"/>
-          <w:color w:val="800000"/>
-          <w:sz w:val="19"/>
-          <w:szCs w:val="19"/>
-          <w:lang w:eastAsia="en-US"/>
-        </w:rPr>
-        <w:t>nav</w:t>
-      </w:r>
-      <w:r>
-        <w:rPr>
-          <w:rFonts w:ascii="Consolas" w:hAnsi="Consolas" w:cs="Consolas"/>
-          <w:color w:val="0000FF"/>
-          <w:sz w:val="19"/>
-          <w:szCs w:val="19"/>
-          <w:lang w:eastAsia="en-US"/>
-        </w:rPr>
-        <w:t>&gt;</w:t>
-      </w:r>
-    </w:p>
-    <w:p>
-      <w:pPr>
-        <w:suppressAutoHyphens w:val="0"/>
-        <w:autoSpaceDE w:val="0"/>
-        <w:autoSpaceDN w:val="0"/>
-        <w:adjustRightInd w:val="0"/>
-        <w:rPr>
-          <w:rFonts w:ascii="Consolas" w:hAnsi="Consolas" w:cs="Consolas"/>
-          <w:color w:val="000000"/>
-          <w:sz w:val="19"/>
-          <w:szCs w:val="19"/>
-          <w:lang w:eastAsia="en-US"/>
-        </w:rPr>
-      </w:pPr>
-    </w:p>
-    <w:p>
-      <w:pPr>
-        <w:suppressAutoHyphens w:val="0"/>
-        <w:autoSpaceDE w:val="0"/>
-        <w:autoSpaceDN w:val="0"/>
-        <w:adjustRightInd w:val="0"/>
-        <w:rPr>
-          <w:rFonts w:ascii="Consolas" w:hAnsi="Consolas" w:cs="Consolas"/>
-          <w:color w:val="000000"/>
-          <w:sz w:val="19"/>
-          <w:szCs w:val="19"/>
-          <w:lang w:eastAsia="en-US"/>
-        </w:rPr>
-      </w:pPr>
-      <w:r>
-        <w:rPr>
-          <w:rFonts w:ascii="Consolas" w:hAnsi="Consolas" w:cs="Consolas"/>
-          <w:color w:val="000000"/>
-          <w:sz w:val="19"/>
-          <w:szCs w:val="19"/>
-          <w:lang w:eastAsia="en-US"/>
-        </w:rPr>
-        <w:t xml:space="preserve">    </w:t>
-      </w:r>
-      <w:r>
-        <w:rPr>
-          <w:rFonts w:ascii="Consolas" w:hAnsi="Consolas" w:cs="Consolas"/>
-          <w:color w:val="0000FF"/>
-          <w:sz w:val="19"/>
-          <w:szCs w:val="19"/>
-          <w:lang w:eastAsia="en-US"/>
-        </w:rPr>
-        <w:t>&lt;</w:t>
-      </w:r>
-      <w:r>
-        <w:rPr>
-          <w:rFonts w:ascii="Consolas" w:hAnsi="Consolas" w:cs="Consolas"/>
-          <w:color w:val="800000"/>
-          <w:sz w:val="19"/>
-          <w:szCs w:val="19"/>
-          <w:lang w:eastAsia="en-US"/>
-        </w:rPr>
-        <w:t>main</w:t>
-      </w:r>
-      <w:r>
-        <w:rPr>
-          <w:rFonts w:ascii="Consolas" w:hAnsi="Consolas" w:cs="Consolas"/>
-          <w:color w:val="0000FF"/>
-          <w:sz w:val="19"/>
-          <w:szCs w:val="19"/>
-          <w:lang w:eastAsia="en-US"/>
-        </w:rPr>
-        <w:t>&gt;</w:t>
-      </w:r>
-    </w:p>
-    <w:p>
-      <w:pPr>
-        <w:suppressAutoHyphens w:val="0"/>
-        <w:autoSpaceDE w:val="0"/>
-        <w:autoSpaceDN w:val="0"/>
-        <w:adjustRightInd w:val="0"/>
-        <w:rPr>
-          <w:rFonts w:ascii="Consolas" w:hAnsi="Consolas" w:cs="Consolas"/>
-          <w:color w:val="000000"/>
-          <w:sz w:val="19"/>
-          <w:szCs w:val="19"/>
-          <w:lang w:eastAsia="en-US"/>
-        </w:rPr>
-      </w:pPr>
-      <w:r>
-        <w:rPr>
-          <w:rFonts w:ascii="Consolas" w:hAnsi="Consolas" w:cs="Consolas"/>
-          <w:color w:val="000000"/>
-          <w:sz w:val="19"/>
-          <w:szCs w:val="19"/>
-          <w:lang w:eastAsia="en-US"/>
-        </w:rPr>
-        <w:t xml:space="preserve">        </w:t>
-      </w:r>
-      <w:r>
-        <w:rPr>
-          <w:rFonts w:ascii="Consolas" w:hAnsi="Consolas" w:cs="Consolas"/>
-          <w:color w:val="0000FF"/>
-          <w:sz w:val="19"/>
-          <w:szCs w:val="19"/>
-          <w:lang w:eastAsia="en-US"/>
-        </w:rPr>
-        <w:t>&lt;</w:t>
-      </w:r>
-      <w:r>
-        <w:rPr>
-          <w:rFonts w:ascii="Consolas" w:hAnsi="Consolas" w:cs="Consolas"/>
-          <w:color w:val="800000"/>
-          <w:sz w:val="19"/>
-          <w:szCs w:val="19"/>
-          <w:lang w:eastAsia="en-US"/>
-        </w:rPr>
-        <w:t>article</w:t>
-      </w:r>
-      <w:r>
-        <w:rPr>
-          <w:rFonts w:ascii="Consolas" w:hAnsi="Consolas" w:cs="Consolas"/>
-          <w:color w:val="0000FF"/>
-          <w:sz w:val="19"/>
-          <w:szCs w:val="19"/>
-          <w:lang w:eastAsia="en-US"/>
-        </w:rPr>
-        <w:t>&gt;</w:t>
-      </w:r>
-    </w:p>
-    <w:p>
-      <w:pPr>
-        <w:suppressAutoHyphens w:val="0"/>
-        <w:autoSpaceDE w:val="0"/>
-        <w:autoSpaceDN w:val="0"/>
-        <w:adjustRightInd w:val="0"/>
-        <w:rPr>
-          <w:rFonts w:ascii="Consolas" w:hAnsi="Consolas" w:cs="Consolas"/>
-          <w:color w:val="000000"/>
-          <w:sz w:val="19"/>
-          <w:szCs w:val="19"/>
-          <w:lang w:eastAsia="en-US"/>
-        </w:rPr>
-      </w:pPr>
-      <w:r>
-        <w:rPr>
-          <w:rFonts w:ascii="Consolas" w:hAnsi="Consolas" w:cs="Consolas"/>
-          <w:color w:val="000000"/>
-          <w:sz w:val="19"/>
-          <w:szCs w:val="19"/>
-          <w:lang w:eastAsia="en-US"/>
-        </w:rPr>
-        <w:t xml:space="preserve">            </w:t>
-      </w:r>
-      <w:r>
-        <w:rPr>
-          <w:rFonts w:ascii="Consolas" w:hAnsi="Consolas" w:cs="Consolas"/>
-          <w:color w:val="0000FF"/>
-          <w:sz w:val="19"/>
-          <w:szCs w:val="19"/>
-          <w:lang w:eastAsia="en-US"/>
-        </w:rPr>
-        <w:t>&lt;</w:t>
-      </w:r>
-      <w:r>
-        <w:rPr>
-          <w:rFonts w:ascii="Consolas" w:hAnsi="Consolas" w:cs="Consolas"/>
-          <w:color w:val="800000"/>
-          <w:sz w:val="19"/>
-          <w:szCs w:val="19"/>
-          <w:lang w:eastAsia="en-US"/>
-        </w:rPr>
-        <w:t>h2</w:t>
-      </w:r>
-      <w:r>
-        <w:rPr>
-          <w:rFonts w:ascii="Consolas" w:hAnsi="Consolas" w:cs="Consolas"/>
-          <w:color w:val="0000FF"/>
-          <w:sz w:val="19"/>
-          <w:szCs w:val="19"/>
-          <w:lang w:eastAsia="en-US"/>
-        </w:rPr>
-        <w:t>&gt;</w:t>
-      </w:r>
-      <w:r>
-        <w:rPr>
-          <w:rFonts w:ascii="Consolas" w:hAnsi="Consolas" w:cs="Consolas"/>
-          <w:color w:val="000000"/>
-          <w:sz w:val="19"/>
-          <w:szCs w:val="19"/>
-          <w:lang w:eastAsia="en-US"/>
-        </w:rPr>
-        <w:t>Main Content</w:t>
-      </w:r>
-      <w:r>
-        <w:rPr>
-          <w:rFonts w:ascii="Consolas" w:hAnsi="Consolas" w:cs="Consolas"/>
-          <w:color w:val="0000FF"/>
-          <w:sz w:val="19"/>
-          <w:szCs w:val="19"/>
-          <w:lang w:eastAsia="en-US"/>
-        </w:rPr>
-        <w:t>&lt;/</w:t>
-      </w:r>
-      <w:r>
-        <w:rPr>
-          <w:rFonts w:ascii="Consolas" w:hAnsi="Consolas" w:cs="Consolas"/>
-          <w:color w:val="800000"/>
-          <w:sz w:val="19"/>
-          <w:szCs w:val="19"/>
-          <w:lang w:eastAsia="en-US"/>
-        </w:rPr>
-        <w:t>h2</w:t>
-      </w:r>
-      <w:r>
-        <w:rPr>
-          <w:rFonts w:ascii="Consolas" w:hAnsi="Consolas" w:cs="Consolas"/>
-          <w:color w:val="0000FF"/>
-          <w:sz w:val="19"/>
-          <w:szCs w:val="19"/>
-          <w:lang w:eastAsia="en-US"/>
-        </w:rPr>
-        <w:t>&gt;</w:t>
-      </w:r>
-    </w:p>
-    <w:p>
-      <w:pPr>
-        <w:suppressAutoHyphens w:val="0"/>
-        <w:autoSpaceDE w:val="0"/>
-        <w:autoSpaceDN w:val="0"/>
-        <w:adjustRightInd w:val="0"/>
-        <w:rPr>
-          <w:rFonts w:ascii="Consolas" w:hAnsi="Consolas" w:cs="Consolas"/>
-          <w:color w:val="000000"/>
-          <w:sz w:val="19"/>
-          <w:szCs w:val="19"/>
-          <w:lang w:eastAsia="en-US"/>
-        </w:rPr>
-      </w:pPr>
-      <w:r>
-        <w:rPr>
-          <w:rFonts w:ascii="Consolas" w:hAnsi="Consolas" w:cs="Consolas"/>
-          <w:color w:val="000000"/>
-          <w:sz w:val="19"/>
-          <w:szCs w:val="19"/>
-          <w:lang w:eastAsia="en-US"/>
-        </w:rPr>
-        <w:t xml:space="preserve">            </w:t>
-      </w:r>
-      <w:r>
-        <w:rPr>
-          <w:rFonts w:ascii="Consolas" w:hAnsi="Consolas" w:cs="Consolas"/>
-          <w:color w:val="0000FF"/>
-          <w:sz w:val="19"/>
-          <w:szCs w:val="19"/>
-          <w:lang w:eastAsia="en-US"/>
-        </w:rPr>
-        <w:t>&lt;</w:t>
-      </w:r>
-      <w:r>
-        <w:rPr>
-          <w:rFonts w:ascii="Consolas" w:hAnsi="Consolas" w:cs="Consolas"/>
-          <w:color w:val="800000"/>
-          <w:sz w:val="19"/>
-          <w:szCs w:val="19"/>
-          <w:lang w:eastAsia="en-US"/>
-        </w:rPr>
-        <w:t>p</w:t>
-      </w:r>
-      <w:r>
-        <w:rPr>
-          <w:rFonts w:ascii="Consolas" w:hAnsi="Consolas" w:cs="Consolas"/>
-          <w:color w:val="0000FF"/>
-          <w:sz w:val="19"/>
-          <w:szCs w:val="19"/>
-          <w:lang w:eastAsia="en-US"/>
-        </w:rPr>
-        <w:t>&gt;</w:t>
-      </w:r>
-      <w:r>
-        <w:rPr>
-          <w:rFonts w:ascii="Consolas" w:hAnsi="Consolas" w:cs="Consolas"/>
-          <w:color w:val="000000"/>
-          <w:sz w:val="19"/>
-          <w:szCs w:val="19"/>
-          <w:lang w:eastAsia="en-US"/>
-        </w:rPr>
-        <w:t xml:space="preserve">This is the main content area. Notice that we use </w:t>
-      </w:r>
-      <w:r>
-        <w:rPr>
-          <w:rFonts w:ascii="Consolas" w:hAnsi="Consolas" w:cs="Consolas"/>
-          <w:color w:val="0000FF"/>
-          <w:sz w:val="19"/>
-          <w:szCs w:val="19"/>
-          <w:lang w:eastAsia="en-US"/>
-        </w:rPr>
-        <w:t>&lt;</w:t>
-      </w:r>
-      <w:r>
-        <w:rPr>
-          <w:rFonts w:ascii="Consolas" w:hAnsi="Consolas" w:cs="Consolas"/>
-          <w:color w:val="800000"/>
-          <w:sz w:val="19"/>
-          <w:szCs w:val="19"/>
-          <w:lang w:eastAsia="en-US"/>
-        </w:rPr>
-        <w:t>strong</w:t>
-      </w:r>
-      <w:r>
-        <w:rPr>
-          <w:rFonts w:ascii="Consolas" w:hAnsi="Consolas" w:cs="Consolas"/>
-          <w:color w:val="0000FF"/>
-          <w:sz w:val="19"/>
-          <w:szCs w:val="19"/>
-          <w:lang w:eastAsia="en-US"/>
-        </w:rPr>
-        <w:t>&gt;</w:t>
-      </w:r>
-      <w:r>
-        <w:rPr>
-          <w:rFonts w:ascii="Consolas" w:hAnsi="Consolas" w:cs="Consolas"/>
-          <w:color w:val="000000"/>
-          <w:sz w:val="19"/>
-          <w:szCs w:val="19"/>
-          <w:lang w:eastAsia="en-US"/>
-        </w:rPr>
-        <w:t>float: left</w:t>
-      </w:r>
-      <w:r>
-        <w:rPr>
-          <w:rFonts w:ascii="Consolas" w:hAnsi="Consolas" w:cs="Consolas"/>
-          <w:color w:val="0000FF"/>
-          <w:sz w:val="19"/>
-          <w:szCs w:val="19"/>
-          <w:lang w:eastAsia="en-US"/>
-        </w:rPr>
-        <w:t>&lt;/</w:t>
-      </w:r>
-      <w:r>
-        <w:rPr>
-          <w:rFonts w:ascii="Consolas" w:hAnsi="Consolas" w:cs="Consolas"/>
-          <w:color w:val="800000"/>
-          <w:sz w:val="19"/>
-          <w:szCs w:val="19"/>
-          <w:lang w:eastAsia="en-US"/>
-        </w:rPr>
-        <w:t>strong</w:t>
-      </w:r>
-      <w:r>
-        <w:rPr>
-          <w:rFonts w:ascii="Consolas" w:hAnsi="Consolas" w:cs="Consolas"/>
-          <w:color w:val="0000FF"/>
-          <w:sz w:val="19"/>
-          <w:szCs w:val="19"/>
-          <w:lang w:eastAsia="en-US"/>
-        </w:rPr>
-        <w:t>&gt;</w:t>
-      </w:r>
-      <w:r>
-        <w:rPr>
-          <w:rFonts w:ascii="Consolas" w:hAnsi="Consolas" w:cs="Consolas"/>
-          <w:color w:val="000000"/>
-          <w:sz w:val="19"/>
-          <w:szCs w:val="19"/>
-          <w:lang w:eastAsia="en-US"/>
-        </w:rPr>
-        <w:t xml:space="preserve"> to position it next to the sidebar. Without Flexbox, alignment and equal height are difficult to achieve.</w:t>
-      </w:r>
-      <w:r>
-        <w:rPr>
-          <w:rFonts w:ascii="Consolas" w:hAnsi="Consolas" w:cs="Consolas"/>
-          <w:color w:val="0000FF"/>
-          <w:sz w:val="19"/>
-          <w:szCs w:val="19"/>
-          <w:lang w:eastAsia="en-US"/>
-        </w:rPr>
-        <w:t>&lt;/</w:t>
-      </w:r>
-      <w:r>
-        <w:rPr>
-          <w:rFonts w:ascii="Consolas" w:hAnsi="Consolas" w:cs="Consolas"/>
-          <w:color w:val="800000"/>
-          <w:sz w:val="19"/>
-          <w:szCs w:val="19"/>
-          <w:lang w:eastAsia="en-US"/>
-        </w:rPr>
-        <w:t>p</w:t>
-      </w:r>
-      <w:r>
-        <w:rPr>
-          <w:rFonts w:ascii="Consolas" w:hAnsi="Consolas" w:cs="Consolas"/>
-          <w:color w:val="0000FF"/>
-          <w:sz w:val="19"/>
-          <w:szCs w:val="19"/>
-          <w:lang w:eastAsia="en-US"/>
-        </w:rPr>
-        <w:t>&gt;</w:t>
-      </w:r>
-    </w:p>
-    <w:p>
-      <w:pPr>
-        <w:suppressAutoHyphens w:val="0"/>
-        <w:autoSpaceDE w:val="0"/>
-        <w:autoSpaceDN w:val="0"/>
-        <w:adjustRightInd w:val="0"/>
-        <w:rPr>
-          <w:rFonts w:ascii="Consolas" w:hAnsi="Consolas" w:cs="Consolas"/>
-          <w:color w:val="000000"/>
-          <w:sz w:val="19"/>
-          <w:szCs w:val="19"/>
-          <w:lang w:eastAsia="en-US"/>
-        </w:rPr>
-      </w:pPr>
-      <w:r>
-        <w:rPr>
-          <w:rFonts w:ascii="Consolas" w:hAnsi="Consolas" w:cs="Consolas"/>
-          <w:color w:val="000000"/>
-          <w:sz w:val="19"/>
-          <w:szCs w:val="19"/>
-          <w:lang w:eastAsia="en-US"/>
-        </w:rPr>
-        <w:t xml:space="preserve">        </w:t>
-      </w:r>
-      <w:r>
-        <w:rPr>
-          <w:rFonts w:ascii="Consolas" w:hAnsi="Consolas" w:cs="Consolas"/>
-          <w:color w:val="0000FF"/>
-          <w:sz w:val="19"/>
-          <w:szCs w:val="19"/>
-          <w:lang w:eastAsia="en-US"/>
-        </w:rPr>
-        <w:t>&lt;/</w:t>
-      </w:r>
-      <w:r>
-        <w:rPr>
-          <w:rFonts w:ascii="Consolas" w:hAnsi="Consolas" w:cs="Consolas"/>
-          <w:color w:val="800000"/>
-          <w:sz w:val="19"/>
-          <w:szCs w:val="19"/>
-          <w:lang w:eastAsia="en-US"/>
-        </w:rPr>
-        <w:t>article</w:t>
-      </w:r>
-      <w:r>
-        <w:rPr>
-          <w:rFonts w:ascii="Consolas" w:hAnsi="Consolas" w:cs="Consolas"/>
-          <w:color w:val="0000FF"/>
-          <w:sz w:val="19"/>
-          <w:szCs w:val="19"/>
-          <w:lang w:eastAsia="en-US"/>
-        </w:rPr>
-        <w:t>&gt;</w:t>
-      </w:r>
-    </w:p>
-    <w:p>
-      <w:pPr>
-        <w:suppressAutoHyphens w:val="0"/>
-        <w:autoSpaceDE w:val="0"/>
-        <w:autoSpaceDN w:val="0"/>
-        <w:adjustRightInd w:val="0"/>
-        <w:rPr>
-          <w:rFonts w:ascii="Consolas" w:hAnsi="Consolas" w:cs="Consolas"/>
-          <w:color w:val="000000"/>
-          <w:sz w:val="19"/>
-          <w:szCs w:val="19"/>
-          <w:lang w:eastAsia="en-US"/>
-        </w:rPr>
-      </w:pPr>
-    </w:p>
-    <w:p>
-      <w:pPr>
-        <w:suppressAutoHyphens w:val="0"/>
-        <w:autoSpaceDE w:val="0"/>
-        <w:autoSpaceDN w:val="0"/>
-        <w:adjustRightInd w:val="0"/>
-        <w:rPr>
-          <w:rFonts w:ascii="Consolas" w:hAnsi="Consolas" w:cs="Consolas"/>
-          <w:color w:val="000000"/>
-          <w:sz w:val="19"/>
-          <w:szCs w:val="19"/>
-          <w:lang w:eastAsia="en-US"/>
-        </w:rPr>
-      </w:pPr>
-      <w:r>
-        <w:rPr>
-          <w:rFonts w:ascii="Consolas" w:hAnsi="Consolas" w:cs="Consolas"/>
-          <w:color w:val="000000"/>
-          <w:sz w:val="19"/>
-          <w:szCs w:val="19"/>
-          <w:lang w:eastAsia="en-US"/>
-        </w:rPr>
-        <w:t xml:space="preserve">        </w:t>
-      </w:r>
-      <w:r>
-        <w:rPr>
-          <w:rFonts w:ascii="Consolas" w:hAnsi="Consolas" w:cs="Consolas"/>
-          <w:color w:val="0000FF"/>
-          <w:sz w:val="19"/>
-          <w:szCs w:val="19"/>
-          <w:lang w:eastAsia="en-US"/>
-        </w:rPr>
-        <w:t>&lt;</w:t>
-      </w:r>
-      <w:r>
-        <w:rPr>
-          <w:rFonts w:ascii="Consolas" w:hAnsi="Consolas" w:cs="Consolas"/>
-          <w:color w:val="800000"/>
-          <w:sz w:val="19"/>
-          <w:szCs w:val="19"/>
-          <w:lang w:eastAsia="en-US"/>
-        </w:rPr>
-        <w:t>aside</w:t>
-      </w:r>
-      <w:r>
-        <w:rPr>
-          <w:rFonts w:ascii="Consolas" w:hAnsi="Consolas" w:cs="Consolas"/>
-          <w:color w:val="0000FF"/>
-          <w:sz w:val="19"/>
-          <w:szCs w:val="19"/>
-          <w:lang w:eastAsia="en-US"/>
-        </w:rPr>
-        <w:t>&gt;</w:t>
-      </w:r>
-    </w:p>
-    <w:p>
-      <w:pPr>
-        <w:suppressAutoHyphens w:val="0"/>
-        <w:autoSpaceDE w:val="0"/>
-        <w:autoSpaceDN w:val="0"/>
-        <w:adjustRightInd w:val="0"/>
-        <w:rPr>
-          <w:rFonts w:ascii="Consolas" w:hAnsi="Consolas" w:cs="Consolas"/>
-          <w:color w:val="000000"/>
-          <w:sz w:val="19"/>
-          <w:szCs w:val="19"/>
-          <w:lang w:eastAsia="en-US"/>
-        </w:rPr>
-      </w:pPr>
-      <w:r>
-        <w:rPr>
-          <w:rFonts w:ascii="Consolas" w:hAnsi="Consolas" w:cs="Consolas"/>
-          <w:color w:val="000000"/>
-          <w:sz w:val="19"/>
-          <w:szCs w:val="19"/>
-          <w:lang w:eastAsia="en-US"/>
-        </w:rPr>
-        <w:t xml:space="preserve">            </w:t>
-      </w:r>
-      <w:r>
-        <w:rPr>
-          <w:rFonts w:ascii="Consolas" w:hAnsi="Consolas" w:cs="Consolas"/>
-          <w:color w:val="0000FF"/>
-          <w:sz w:val="19"/>
-          <w:szCs w:val="19"/>
-          <w:lang w:eastAsia="en-US"/>
-        </w:rPr>
-        <w:t>&lt;</w:t>
-      </w:r>
-      <w:r>
-        <w:rPr>
-          <w:rFonts w:ascii="Consolas" w:hAnsi="Consolas" w:cs="Consolas"/>
-          <w:color w:val="800000"/>
-          <w:sz w:val="19"/>
-          <w:szCs w:val="19"/>
-          <w:lang w:eastAsia="en-US"/>
-        </w:rPr>
-        <w:t>h3</w:t>
-      </w:r>
-      <w:r>
-        <w:rPr>
-          <w:rFonts w:ascii="Consolas" w:hAnsi="Consolas" w:cs="Consolas"/>
-          <w:color w:val="0000FF"/>
-          <w:sz w:val="19"/>
-          <w:szCs w:val="19"/>
-          <w:lang w:eastAsia="en-US"/>
-        </w:rPr>
-        <w:t>&gt;</w:t>
-      </w:r>
-      <w:r>
-        <w:rPr>
-          <w:rFonts w:ascii="Consolas" w:hAnsi="Consolas" w:cs="Consolas"/>
-          <w:color w:val="000000"/>
-          <w:sz w:val="19"/>
-          <w:szCs w:val="19"/>
-          <w:lang w:eastAsia="en-US"/>
-        </w:rPr>
-        <w:t>Sidebar</w:t>
-      </w:r>
-      <w:r>
-        <w:rPr>
-          <w:rFonts w:ascii="Consolas" w:hAnsi="Consolas" w:cs="Consolas"/>
-          <w:color w:val="0000FF"/>
-          <w:sz w:val="19"/>
-          <w:szCs w:val="19"/>
-          <w:lang w:eastAsia="en-US"/>
-        </w:rPr>
-        <w:t>&lt;/</w:t>
-      </w:r>
-      <w:r>
-        <w:rPr>
-          <w:rFonts w:ascii="Consolas" w:hAnsi="Consolas" w:cs="Consolas"/>
-          <w:color w:val="800000"/>
-          <w:sz w:val="19"/>
-          <w:szCs w:val="19"/>
-          <w:lang w:eastAsia="en-US"/>
-        </w:rPr>
-        <w:t>h3</w:t>
-      </w:r>
-      <w:r>
-        <w:rPr>
-          <w:rFonts w:ascii="Consolas" w:hAnsi="Consolas" w:cs="Consolas"/>
-          <w:color w:val="0000FF"/>
-          <w:sz w:val="19"/>
-          <w:szCs w:val="19"/>
-          <w:lang w:eastAsia="en-US"/>
-        </w:rPr>
-        <w:t>&gt;</w:t>
-      </w:r>
-    </w:p>
-    <w:p>
-      <w:pPr>
-        <w:suppressAutoHyphens w:val="0"/>
-        <w:autoSpaceDE w:val="0"/>
-        <w:autoSpaceDN w:val="0"/>
-        <w:adjustRightInd w:val="0"/>
-        <w:rPr>
-          <w:rFonts w:ascii="Consolas" w:hAnsi="Consolas" w:cs="Consolas"/>
-          <w:color w:val="000000"/>
-          <w:sz w:val="19"/>
-          <w:szCs w:val="19"/>
-          <w:lang w:eastAsia="en-US"/>
-        </w:rPr>
-      </w:pPr>
-      <w:r>
-        <w:rPr>
-          <w:rFonts w:ascii="Consolas" w:hAnsi="Consolas" w:cs="Consolas"/>
-          <w:color w:val="000000"/>
-          <w:sz w:val="19"/>
-          <w:szCs w:val="19"/>
-          <w:lang w:eastAsia="en-US"/>
-        </w:rPr>
-        <w:t xml:space="preserve">            </w:t>
-      </w:r>
-      <w:r>
-        <w:rPr>
-          <w:rFonts w:ascii="Consolas" w:hAnsi="Consolas" w:cs="Consolas"/>
-          <w:color w:val="0000FF"/>
-          <w:sz w:val="19"/>
-          <w:szCs w:val="19"/>
-          <w:lang w:eastAsia="en-US"/>
-        </w:rPr>
-        <w:t>&lt;</w:t>
-      </w:r>
-      <w:r>
-        <w:rPr>
-          <w:rFonts w:ascii="Consolas" w:hAnsi="Consolas" w:cs="Consolas"/>
-          <w:color w:val="800000"/>
-          <w:sz w:val="19"/>
-          <w:szCs w:val="19"/>
-          <w:lang w:eastAsia="en-US"/>
-        </w:rPr>
-        <w:t>p</w:t>
-      </w:r>
-      <w:r>
-        <w:rPr>
-          <w:rFonts w:ascii="Consolas" w:hAnsi="Consolas" w:cs="Consolas"/>
-          <w:color w:val="0000FF"/>
-          <w:sz w:val="19"/>
-          <w:szCs w:val="19"/>
-          <w:lang w:eastAsia="en-US"/>
-        </w:rPr>
-        <w:t>&gt;</w:t>
-      </w:r>
-      <w:r>
-        <w:rPr>
-          <w:rFonts w:ascii="Consolas" w:hAnsi="Consolas" w:cs="Consolas"/>
-          <w:color w:val="000000"/>
-          <w:sz w:val="19"/>
-          <w:szCs w:val="19"/>
-          <w:lang w:eastAsia="en-US"/>
-        </w:rPr>
-        <w:t xml:space="preserve">This sidebar uses </w:t>
-      </w:r>
-      <w:r>
-        <w:rPr>
-          <w:rFonts w:ascii="Consolas" w:hAnsi="Consolas" w:cs="Consolas"/>
-          <w:color w:val="0000FF"/>
-          <w:sz w:val="19"/>
-          <w:szCs w:val="19"/>
-          <w:lang w:eastAsia="en-US"/>
-        </w:rPr>
-        <w:t>&lt;</w:t>
-      </w:r>
-      <w:r>
-        <w:rPr>
-          <w:rFonts w:ascii="Consolas" w:hAnsi="Consolas" w:cs="Consolas"/>
-          <w:color w:val="800000"/>
-          <w:sz w:val="19"/>
-          <w:szCs w:val="19"/>
-          <w:lang w:eastAsia="en-US"/>
-        </w:rPr>
-        <w:t>strong</w:t>
-      </w:r>
-      <w:r>
-        <w:rPr>
-          <w:rFonts w:ascii="Consolas" w:hAnsi="Consolas" w:cs="Consolas"/>
-          <w:color w:val="0000FF"/>
-          <w:sz w:val="19"/>
-          <w:szCs w:val="19"/>
-          <w:lang w:eastAsia="en-US"/>
-        </w:rPr>
-        <w:t>&gt;</w:t>
-      </w:r>
-      <w:r>
-        <w:rPr>
-          <w:rFonts w:ascii="Consolas" w:hAnsi="Consolas" w:cs="Consolas"/>
-          <w:color w:val="000000"/>
-          <w:sz w:val="19"/>
-          <w:szCs w:val="19"/>
-          <w:lang w:eastAsia="en-US"/>
-        </w:rPr>
-        <w:t>float: right</w:t>
-      </w:r>
-      <w:r>
-        <w:rPr>
-          <w:rFonts w:ascii="Consolas" w:hAnsi="Consolas" w:cs="Consolas"/>
-          <w:color w:val="0000FF"/>
-          <w:sz w:val="19"/>
-          <w:szCs w:val="19"/>
-          <w:lang w:eastAsia="en-US"/>
-        </w:rPr>
-        <w:t>&lt;/</w:t>
-      </w:r>
-      <w:r>
-        <w:rPr>
-          <w:rFonts w:ascii="Consolas" w:hAnsi="Consolas" w:cs="Consolas"/>
-          <w:color w:val="800000"/>
-          <w:sz w:val="19"/>
-          <w:szCs w:val="19"/>
-          <w:lang w:eastAsia="en-US"/>
-        </w:rPr>
-        <w:t>strong</w:t>
-      </w:r>
-      <w:r>
-        <w:rPr>
-          <w:rFonts w:ascii="Consolas" w:hAnsi="Consolas" w:cs="Consolas"/>
-          <w:color w:val="0000FF"/>
-          <w:sz w:val="19"/>
-          <w:szCs w:val="19"/>
-          <w:lang w:eastAsia="en-US"/>
-        </w:rPr>
-        <w:t>&gt;</w:t>
-      </w:r>
-      <w:r>
-        <w:rPr>
-          <w:rFonts w:ascii="Consolas" w:hAnsi="Consolas" w:cs="Consolas"/>
-          <w:color w:val="000000"/>
-          <w:sz w:val="19"/>
-          <w:szCs w:val="19"/>
-          <w:lang w:eastAsia="en-US"/>
-        </w:rPr>
-        <w:t>. Try resizing the window — notice how it behaves before the media query kicks in.</w:t>
-      </w:r>
-      <w:r>
-        <w:rPr>
-          <w:rFonts w:ascii="Consolas" w:hAnsi="Consolas" w:cs="Consolas"/>
-          <w:color w:val="0000FF"/>
-          <w:sz w:val="19"/>
-          <w:szCs w:val="19"/>
-          <w:lang w:eastAsia="en-US"/>
-        </w:rPr>
-        <w:t>&lt;/</w:t>
-      </w:r>
-      <w:r>
-        <w:rPr>
-          <w:rFonts w:ascii="Consolas" w:hAnsi="Consolas" w:cs="Consolas"/>
-          <w:color w:val="800000"/>
-          <w:sz w:val="19"/>
-          <w:szCs w:val="19"/>
-          <w:lang w:eastAsia="en-US"/>
-        </w:rPr>
-        <w:t>p</w:t>
-      </w:r>
-      <w:r>
-        <w:rPr>
-          <w:rFonts w:ascii="Consolas" w:hAnsi="Consolas" w:cs="Consolas"/>
-          <w:color w:val="0000FF"/>
-          <w:sz w:val="19"/>
-          <w:szCs w:val="19"/>
-          <w:lang w:eastAsia="en-US"/>
-        </w:rPr>
-        <w:t>&gt;</w:t>
-      </w:r>
-    </w:p>
-    <w:p>
-      <w:pPr>
-        <w:suppressAutoHyphens w:val="0"/>
-        <w:autoSpaceDE w:val="0"/>
-        <w:autoSpaceDN w:val="0"/>
-        <w:adjustRightInd w:val="0"/>
-        <w:rPr>
-          <w:rFonts w:ascii="Consolas" w:hAnsi="Consolas" w:cs="Consolas"/>
-          <w:color w:val="000000"/>
-          <w:sz w:val="19"/>
-          <w:szCs w:val="19"/>
-          <w:lang w:eastAsia="en-US"/>
-        </w:rPr>
-      </w:pPr>
-      <w:r>
-        <w:rPr>
-          <w:rFonts w:ascii="Consolas" w:hAnsi="Consolas" w:cs="Consolas"/>
-          <w:color w:val="000000"/>
-          <w:sz w:val="19"/>
-          <w:szCs w:val="19"/>
-          <w:lang w:eastAsia="en-US"/>
-        </w:rPr>
-        <w:t xml:space="preserve">        </w:t>
-      </w:r>
-      <w:r>
-        <w:rPr>
-          <w:rFonts w:ascii="Consolas" w:hAnsi="Consolas" w:cs="Consolas"/>
-          <w:color w:val="0000FF"/>
-          <w:sz w:val="19"/>
-          <w:szCs w:val="19"/>
-          <w:lang w:eastAsia="en-US"/>
-        </w:rPr>
-        <w:t>&lt;/</w:t>
-      </w:r>
-      <w:r>
-        <w:rPr>
-          <w:rFonts w:ascii="Consolas" w:hAnsi="Consolas" w:cs="Consolas"/>
-          <w:color w:val="800000"/>
-          <w:sz w:val="19"/>
-          <w:szCs w:val="19"/>
-          <w:lang w:eastAsia="en-US"/>
-        </w:rPr>
-        <w:t>aside</w:t>
-      </w:r>
-      <w:r>
-        <w:rPr>
-          <w:rFonts w:ascii="Consolas" w:hAnsi="Consolas" w:cs="Consolas"/>
-          <w:color w:val="0000FF"/>
-          <w:sz w:val="19"/>
-          <w:szCs w:val="19"/>
-          <w:lang w:eastAsia="en-US"/>
-        </w:rPr>
-        <w:t>&gt;</w:t>
-      </w:r>
-    </w:p>
-    <w:p>
-      <w:pPr>
-        <w:suppressAutoHyphens w:val="0"/>
-        <w:autoSpaceDE w:val="0"/>
-        <w:autoSpaceDN w:val="0"/>
-        <w:adjustRightInd w:val="0"/>
-        <w:rPr>
-          <w:rFonts w:ascii="Consolas" w:hAnsi="Consolas" w:cs="Consolas"/>
-          <w:color w:val="000000"/>
-          <w:sz w:val="19"/>
-          <w:szCs w:val="19"/>
-          <w:lang w:eastAsia="en-US"/>
-        </w:rPr>
-      </w:pPr>
-      <w:r>
-        <w:rPr>
-          <w:rFonts w:ascii="Consolas" w:hAnsi="Consolas" w:cs="Consolas"/>
-          <w:color w:val="000000"/>
-          <w:sz w:val="19"/>
-          <w:szCs w:val="19"/>
-          <w:lang w:eastAsia="en-US"/>
-        </w:rPr>
-        <w:t xml:space="preserve">    </w:t>
-      </w:r>
-      <w:r>
-        <w:rPr>
-          <w:rFonts w:ascii="Consolas" w:hAnsi="Consolas" w:cs="Consolas"/>
-          <w:color w:val="0000FF"/>
-          <w:sz w:val="19"/>
-          <w:szCs w:val="19"/>
-          <w:lang w:eastAsia="en-US"/>
-        </w:rPr>
-        <w:t>&lt;/</w:t>
-      </w:r>
-      <w:r>
-        <w:rPr>
-          <w:rFonts w:ascii="Consolas" w:hAnsi="Consolas" w:cs="Consolas"/>
-          <w:color w:val="800000"/>
-          <w:sz w:val="19"/>
-          <w:szCs w:val="19"/>
-          <w:lang w:eastAsia="en-US"/>
-        </w:rPr>
-        <w:t>main</w:t>
-      </w:r>
-      <w:r>
-        <w:rPr>
-          <w:rFonts w:ascii="Consolas" w:hAnsi="Consolas" w:cs="Consolas"/>
-          <w:color w:val="0000FF"/>
-          <w:sz w:val="19"/>
-          <w:szCs w:val="19"/>
-          <w:lang w:eastAsia="en-US"/>
-        </w:rPr>
-        <w:t>&gt;</w:t>
-      </w:r>
-    </w:p>
-    <w:p>
-      <w:pPr>
-        <w:suppressAutoHyphens w:val="0"/>
-        <w:autoSpaceDE w:val="0"/>
-        <w:autoSpaceDN w:val="0"/>
-        <w:adjustRightInd w:val="0"/>
-        <w:rPr>
-          <w:rFonts w:ascii="Consolas" w:hAnsi="Consolas" w:cs="Consolas"/>
-          <w:color w:val="000000"/>
-          <w:sz w:val="19"/>
-          <w:szCs w:val="19"/>
-          <w:lang w:eastAsia="en-US"/>
-        </w:rPr>
-      </w:pPr>
-    </w:p>
-    <w:p>
-      <w:pPr>
-        <w:suppressAutoHyphens w:val="0"/>
-        <w:autoSpaceDE w:val="0"/>
-        <w:autoSpaceDN w:val="0"/>
-        <w:adjustRightInd w:val="0"/>
-        <w:rPr>
-          <w:rFonts w:ascii="Consolas" w:hAnsi="Consolas" w:cs="Consolas"/>
-          <w:color w:val="000000"/>
-          <w:sz w:val="19"/>
-          <w:szCs w:val="19"/>
-          <w:lang w:eastAsia="en-US"/>
-        </w:rPr>
-      </w:pPr>
-      <w:r>
-        <w:rPr>
-          <w:rFonts w:ascii="Consolas" w:hAnsi="Consolas" w:cs="Consolas"/>
-          <w:color w:val="000000"/>
-          <w:sz w:val="19"/>
-          <w:szCs w:val="19"/>
-          <w:lang w:eastAsia="en-US"/>
-        </w:rPr>
-        <w:t xml:space="preserve">    </w:t>
-      </w:r>
-      <w:r>
-        <w:rPr>
-          <w:rFonts w:ascii="Consolas" w:hAnsi="Consolas" w:cs="Consolas"/>
-          <w:color w:val="0000FF"/>
-          <w:sz w:val="19"/>
-          <w:szCs w:val="19"/>
-          <w:lang w:eastAsia="en-US"/>
-        </w:rPr>
-        <w:t>&lt;</w:t>
-      </w:r>
-      <w:r>
-        <w:rPr>
-          <w:rFonts w:ascii="Consolas" w:hAnsi="Consolas" w:cs="Consolas"/>
-          <w:color w:val="800000"/>
-          <w:sz w:val="19"/>
-          <w:szCs w:val="19"/>
-          <w:lang w:eastAsia="en-US"/>
-        </w:rPr>
-        <w:t>footer</w:t>
-      </w:r>
-      <w:r>
-        <w:rPr>
-          <w:rFonts w:ascii="Consolas" w:hAnsi="Consolas" w:cs="Consolas"/>
-          <w:color w:val="0000FF"/>
-          <w:sz w:val="19"/>
-          <w:szCs w:val="19"/>
-          <w:lang w:eastAsia="en-US"/>
-        </w:rPr>
-        <w:t>&gt;</w:t>
-      </w:r>
-    </w:p>
-    <w:p>
-      <w:pPr>
-        <w:suppressAutoHyphens w:val="0"/>
-        <w:autoSpaceDE w:val="0"/>
-        <w:autoSpaceDN w:val="0"/>
-        <w:adjustRightInd w:val="0"/>
-        <w:rPr>
-          <w:rFonts w:ascii="Consolas" w:hAnsi="Consolas" w:cs="Consolas"/>
-          <w:color w:val="000000"/>
-          <w:sz w:val="19"/>
-          <w:szCs w:val="19"/>
-          <w:lang w:eastAsia="en-US"/>
-        </w:rPr>
-      </w:pPr>
-      <w:r>
-        <w:rPr>
-          <w:rFonts w:ascii="Consolas" w:hAnsi="Consolas" w:cs="Consolas"/>
-          <w:color w:val="000000"/>
-          <w:sz w:val="19"/>
-          <w:szCs w:val="19"/>
-          <w:lang w:eastAsia="en-US"/>
-        </w:rPr>
-        <w:t xml:space="preserve">        </w:t>
-      </w:r>
-      <w:r>
-        <w:rPr>
-          <w:rFonts w:ascii="Consolas" w:hAnsi="Consolas" w:cs="Consolas"/>
-          <w:color w:val="0000FF"/>
-          <w:sz w:val="19"/>
-          <w:szCs w:val="19"/>
-          <w:lang w:eastAsia="en-US"/>
-        </w:rPr>
-        <w:t>&lt;</w:t>
-      </w:r>
-      <w:r>
-        <w:rPr>
-          <w:rFonts w:ascii="Consolas" w:hAnsi="Consolas" w:cs="Consolas"/>
-          <w:color w:val="800000"/>
-          <w:sz w:val="19"/>
-          <w:szCs w:val="19"/>
-          <w:lang w:eastAsia="en-US"/>
-        </w:rPr>
-        <w:t>p</w:t>
-      </w:r>
-      <w:r>
-        <w:rPr>
-          <w:rFonts w:ascii="Consolas" w:hAnsi="Consolas" w:cs="Consolas"/>
-          <w:color w:val="0000FF"/>
-          <w:sz w:val="19"/>
-          <w:szCs w:val="19"/>
-          <w:lang w:eastAsia="en-US"/>
-        </w:rPr>
-        <w:t>&gt;</w:t>
-      </w:r>
-      <w:r>
-        <w:rPr>
-          <w:rFonts w:ascii="Consolas" w:hAnsi="Consolas" w:cs="Consolas"/>
-          <w:color w:val="000000"/>
-          <w:sz w:val="19"/>
-          <w:szCs w:val="19"/>
-          <w:lang w:eastAsia="en-US"/>
-        </w:rPr>
-        <w:t>Footer Area — aligned using traditional block layout.</w:t>
-      </w:r>
-      <w:r>
-        <w:rPr>
-          <w:rFonts w:ascii="Consolas" w:hAnsi="Consolas" w:cs="Consolas"/>
-          <w:color w:val="0000FF"/>
-          <w:sz w:val="19"/>
-          <w:szCs w:val="19"/>
-          <w:lang w:eastAsia="en-US"/>
-        </w:rPr>
-        <w:t>&lt;/</w:t>
-      </w:r>
-      <w:r>
-        <w:rPr>
-          <w:rFonts w:ascii="Consolas" w:hAnsi="Consolas" w:cs="Consolas"/>
-          <w:color w:val="800000"/>
-          <w:sz w:val="19"/>
-          <w:szCs w:val="19"/>
-          <w:lang w:eastAsia="en-US"/>
-        </w:rPr>
-        <w:t>p</w:t>
-      </w:r>
-      <w:r>
-        <w:rPr>
-          <w:rFonts w:ascii="Consolas" w:hAnsi="Consolas" w:cs="Consolas"/>
-          <w:color w:val="0000FF"/>
-          <w:sz w:val="19"/>
-          <w:szCs w:val="19"/>
-          <w:lang w:eastAsia="en-US"/>
-        </w:rPr>
-        <w:t>&gt;</w:t>
-      </w:r>
-    </w:p>
-    <w:p>
-      <w:pPr>
-        <w:suppressAutoHyphens w:val="0"/>
-        <w:autoSpaceDE w:val="0"/>
-        <w:autoSpaceDN w:val="0"/>
-        <w:adjustRightInd w:val="0"/>
-        <w:rPr>
-          <w:rFonts w:ascii="Consolas" w:hAnsi="Consolas" w:cs="Consolas"/>
-          <w:color w:val="000000"/>
-          <w:sz w:val="19"/>
-          <w:szCs w:val="19"/>
-          <w:lang w:eastAsia="en-US"/>
-        </w:rPr>
-      </w:pPr>
-      <w:r>
-        <w:rPr>
-          <w:rFonts w:ascii="Consolas" w:hAnsi="Consolas" w:cs="Consolas"/>
-          <w:color w:val="000000"/>
-          <w:sz w:val="19"/>
-          <w:szCs w:val="19"/>
-          <w:lang w:eastAsia="en-US"/>
-        </w:rPr>
-        <w:t xml:space="preserve">    </w:t>
-      </w:r>
-      <w:r>
-        <w:rPr>
-          <w:rFonts w:ascii="Consolas" w:hAnsi="Consolas" w:cs="Consolas"/>
-          <w:color w:val="0000FF"/>
-          <w:sz w:val="19"/>
-          <w:szCs w:val="19"/>
-          <w:lang w:eastAsia="en-US"/>
-        </w:rPr>
-        <w:t>&lt;/</w:t>
-      </w:r>
-      <w:r>
-        <w:rPr>
-          <w:rFonts w:ascii="Consolas" w:hAnsi="Consolas" w:cs="Consolas"/>
-          <w:color w:val="800000"/>
-          <w:sz w:val="19"/>
-          <w:szCs w:val="19"/>
-          <w:lang w:eastAsia="en-US"/>
-        </w:rPr>
-        <w:t>footer</w:t>
-      </w:r>
-      <w:r>
-        <w:rPr>
-          <w:rFonts w:ascii="Consolas" w:hAnsi="Consolas" w:cs="Consolas"/>
-          <w:color w:val="0000FF"/>
-          <w:sz w:val="19"/>
-          <w:szCs w:val="19"/>
-          <w:lang w:eastAsia="en-US"/>
-        </w:rPr>
-        <w:t>&gt;</w:t>
-      </w:r>
-    </w:p>
-    <w:p>
-      <w:pPr>
-        <w:suppressAutoHyphens w:val="0"/>
-        <w:autoSpaceDE w:val="0"/>
-        <w:autoSpaceDN w:val="0"/>
-        <w:adjustRightInd w:val="0"/>
-        <w:rPr>
-          <w:rFonts w:ascii="Consolas" w:hAnsi="Consolas" w:cs="Consolas"/>
-          <w:color w:val="000000"/>
-          <w:sz w:val="19"/>
-          <w:szCs w:val="19"/>
-          <w:lang w:eastAsia="en-US"/>
-        </w:rPr>
-      </w:pPr>
-    </w:p>
-    <w:p>
-      <w:pPr>
-        <w:suppressAutoHyphens w:val="0"/>
-        <w:autoSpaceDE w:val="0"/>
-        <w:autoSpaceDN w:val="0"/>
-        <w:adjustRightInd w:val="0"/>
-        <w:rPr>
-          <w:rFonts w:ascii="Consolas" w:hAnsi="Consolas" w:cs="Consolas"/>
-          <w:color w:val="000000"/>
-          <w:sz w:val="19"/>
-          <w:szCs w:val="19"/>
-          <w:lang w:eastAsia="en-US"/>
-        </w:rPr>
-      </w:pPr>
-      <w:r>
-        <w:rPr>
-          <w:rFonts w:ascii="Consolas" w:hAnsi="Consolas" w:cs="Consolas"/>
-          <w:color w:val="0000FF"/>
-          <w:sz w:val="19"/>
-          <w:szCs w:val="19"/>
-          <w:lang w:eastAsia="en-US"/>
-        </w:rPr>
-        <w:lastRenderedPageBreak/>
+          <w:color w:val="0000FF"/>
+          <w:sz w:val="19"/>
+          <w:szCs w:val="19"/>
+          <w:lang w:eastAsia="en-US"/>
+        </w:rPr>
         <w:t>&lt;/</w:t>
       </w:r>
       <w:r>
@@ -7897,6 +7731,7 @@
   <w:style w:type="character" w:default="1" w:styleId="DefaultParagraphFont">
     <w:name w:val="Default Paragraph Font"/>
     <w:uiPriority w:val="1"/>
+    <w:semiHidden/>
     <w:unhideWhenUsed/>
   </w:style>
   <w:style w:type="table" w:default="1" w:styleId="TableNormal">
